--- a/020 TypeScript - IIFE/020 TypeScript - IIFE.docx
+++ b/020 TypeScript - IIFE/020 TypeScript - IIFE.docx
@@ -17,8 +17,6 @@
       <w:r>
         <w:t xml:space="preserve"> - IIFE</w:t>
       </w:r>
-      <w:bookmarkStart w:id="0" w:name="_GoBack"/>
-      <w:bookmarkEnd w:id="0"/>
     </w:p>
     <w:p>
       <w:proofErr w:type="spellStart"/>
@@ -56,7 +54,7 @@
     </w:p>
     <w:p>
       <w:r>
-        <w:t>[minutes]</w:t>
+        <w:t>5 minutes</w:t>
       </w:r>
     </w:p>
     <w:p>
@@ -69,7 +67,7 @@
     </w:p>
     <w:p>
       <w:r>
-        <w:t>[subject of kata]</w:t>
+        <w:t>Wrapping functions with IIFE to protect the global namespace.</w:t>
       </w:r>
     </w:p>
     <w:p>
@@ -90,7 +88,13 @@
       </w:r>
       <w:proofErr w:type="spellEnd"/>
       <w:r>
-        <w:t xml:space="preserve"> ”</w:t>
+        <w:t xml:space="preserve"> </w:t>
+      </w:r>
+      <w:r>
+        <w:t>IIFE</w:t>
+      </w:r>
+      <w:r>
+        <w:t>”</w:t>
       </w:r>
     </w:p>
     <w:p>
@@ -174,21 +178,13 @@
           <w:u w:val="none"/>
         </w:rPr>
       </w:pPr>
-      <w:hyperlink r:id="rId6" w:history="1">
-        <w:r>
-          <w:rPr>
-            <w:rStyle w:val="Hyperlink"/>
-          </w:rPr>
-          <w:t>https://github.com/</w:t>
-        </w:r>
-      </w:hyperlink>
       <w:r>
         <w:rPr>
           <w:rStyle w:val="Hyperlink"/>
           <w:color w:val="auto"/>
           <w:u w:val="none"/>
         </w:rPr>
-        <w:t xml:space="preserve"> </w:t>
+        <w:t>https://github.com/robertdunaway/katas-typescript/tree/master/020%20TypeScript%20-%20IIFE/before</w:t>
       </w:r>
     </w:p>
     <w:p>
@@ -221,95 +217,2463 @@
           <w:numId w:val="1"/>
         </w:numPr>
       </w:pPr>
-      <w:hyperlink r:id="rId7" w:history="1">
-        <w:r>
-          <w:rPr>
-            <w:rStyle w:val="Hyperlink"/>
-          </w:rPr>
-          <w:t>https://github.com/</w:t>
-        </w:r>
-      </w:hyperlink>
-      <w:r>
+      <w:r>
+        <w:t>https://github.com/robertdunaway/katas-typescript/tree/master/020%20TypeScript%20-%20IIFE/after</w:t>
+      </w:r>
+    </w:p>
+    <w:p>
+      <w:pPr>
+        <w:pStyle w:val="Heading1"/>
+      </w:pPr>
+      <w:r>
+        <w:t>Kata</w:t>
+      </w:r>
+    </w:p>
+    <w:p>
+      <w:r>
+        <w:t>Apply the IIFE design pattern to each function.  Use the dashes to indicate the boundaries of the IIFE.</w:t>
+      </w:r>
+    </w:p>
+    <w:p>
+      <w:pPr>
+        <w:pStyle w:val="Subtitle"/>
+      </w:pPr>
+      <w:r>
+        <w:t>[highlight below for one possible answer]</w:t>
+      </w:r>
+    </w:p>
+    <w:p>
+      <w:pPr>
+        <w:spacing w:after="0"/>
+        <w:rPr>
+          <w:rFonts w:ascii="Courier New" w:hAnsi="Courier New" w:cs="Courier New"/>
+          <w:color w:val="A6A6A6" w:themeColor="background1" w:themeShade="A6"/>
+          <w:sz w:val="20"/>
+          <w:szCs w:val="20"/>
+        </w:rPr>
+      </w:pPr>
+      <w:r>
+        <w:rPr>
+          <w:rFonts w:ascii="Courier New" w:hAnsi="Courier New" w:cs="Courier New"/>
+          <w:color w:val="A6A6A6" w:themeColor="background1" w:themeShade="A6"/>
+          <w:sz w:val="20"/>
+          <w:szCs w:val="20"/>
+        </w:rPr>
+        <w:t>(function () {</w:t>
+      </w:r>
+    </w:p>
+    <w:p>
+      <w:pPr>
+        <w:spacing w:after="0"/>
+        <w:rPr>
+          <w:rFonts w:ascii="Courier New" w:hAnsi="Courier New" w:cs="Courier New"/>
+          <w:sz w:val="20"/>
+          <w:szCs w:val="20"/>
+        </w:rPr>
+      </w:pPr>
+      <w:r>
+        <w:rPr>
+          <w:rFonts w:ascii="Courier New" w:hAnsi="Courier New" w:cs="Courier New"/>
+          <w:sz w:val="20"/>
+          <w:szCs w:val="20"/>
+        </w:rPr>
+        <w:t xml:space="preserve">    // Wrap this simple function in IIFE</w:t>
+      </w:r>
+    </w:p>
+    <w:p>
+      <w:pPr>
+        <w:spacing w:after="0"/>
+        <w:rPr>
+          <w:rFonts w:ascii="Courier New" w:hAnsi="Courier New" w:cs="Courier New"/>
+          <w:sz w:val="20"/>
+          <w:szCs w:val="20"/>
+        </w:rPr>
+      </w:pPr>
+      <w:r>
+        <w:rPr>
+          <w:rFonts w:ascii="Courier New" w:hAnsi="Courier New" w:cs="Courier New"/>
+          <w:sz w:val="20"/>
+          <w:szCs w:val="20"/>
+        </w:rPr>
+        <w:t xml:space="preserve">    function </w:t>
+      </w:r>
+      <w:proofErr w:type="gramStart"/>
+      <w:r>
+        <w:rPr>
+          <w:rFonts w:ascii="Courier New" w:hAnsi="Courier New" w:cs="Courier New"/>
+          <w:sz w:val="20"/>
+          <w:szCs w:val="20"/>
+        </w:rPr>
+        <w:t>add(</w:t>
+      </w:r>
+      <w:proofErr w:type="gramEnd"/>
+      <w:r>
+        <w:rPr>
+          <w:rFonts w:ascii="Courier New" w:hAnsi="Courier New" w:cs="Courier New"/>
+          <w:sz w:val="20"/>
+          <w:szCs w:val="20"/>
+        </w:rPr>
+        <w:t>a: number, b: number): number {</w:t>
+      </w:r>
+    </w:p>
+    <w:p>
+      <w:pPr>
+        <w:spacing w:after="0"/>
+        <w:rPr>
+          <w:rFonts w:ascii="Courier New" w:hAnsi="Courier New" w:cs="Courier New"/>
+          <w:sz w:val="20"/>
+          <w:szCs w:val="20"/>
+        </w:rPr>
+      </w:pPr>
+      <w:r>
+        <w:rPr>
+          <w:rFonts w:ascii="Courier New" w:hAnsi="Courier New" w:cs="Courier New"/>
+          <w:sz w:val="20"/>
+          <w:szCs w:val="20"/>
+        </w:rPr>
+        <w:t xml:space="preserve">        return a + b;</w:t>
+      </w:r>
+    </w:p>
+    <w:p>
+      <w:pPr>
+        <w:spacing w:after="0"/>
+        <w:rPr>
+          <w:rFonts w:ascii="Courier New" w:hAnsi="Courier New" w:cs="Courier New"/>
+          <w:sz w:val="20"/>
+          <w:szCs w:val="20"/>
+        </w:rPr>
+      </w:pPr>
+      <w:r>
+        <w:rPr>
+          <w:rFonts w:ascii="Courier New" w:hAnsi="Courier New" w:cs="Courier New"/>
+          <w:sz w:val="20"/>
+          <w:szCs w:val="20"/>
+        </w:rPr>
+        <w:t xml:space="preserve">    }</w:t>
+      </w:r>
+    </w:p>
+    <w:p>
+      <w:pPr>
+        <w:spacing w:after="0"/>
+        <w:rPr>
+          <w:rFonts w:ascii="Courier New" w:hAnsi="Courier New" w:cs="Courier New"/>
+          <w:sz w:val="20"/>
+          <w:szCs w:val="20"/>
+        </w:rPr>
+      </w:pPr>
+      <w:r>
+        <w:rPr>
+          <w:rFonts w:ascii="Courier New" w:hAnsi="Courier New" w:cs="Courier New"/>
+          <w:sz w:val="20"/>
+          <w:szCs w:val="20"/>
+        </w:rPr>
+        <w:t xml:space="preserve">    </w:t>
+      </w:r>
+      <w:proofErr w:type="gramStart"/>
+      <w:r>
+        <w:rPr>
+          <w:rFonts w:ascii="Courier New" w:hAnsi="Courier New" w:cs="Courier New"/>
+          <w:sz w:val="20"/>
+          <w:szCs w:val="20"/>
+        </w:rPr>
+        <w:t>console.log(</w:t>
+      </w:r>
+      <w:proofErr w:type="gramEnd"/>
+      <w:r>
+        <w:rPr>
+          <w:rFonts w:ascii="Courier New" w:hAnsi="Courier New" w:cs="Courier New"/>
+          <w:sz w:val="20"/>
+          <w:szCs w:val="20"/>
+        </w:rPr>
+        <w:t>'5 + 2 = ' + add(5, 2));</w:t>
+      </w:r>
+    </w:p>
+    <w:p>
+      <w:pPr>
+        <w:spacing w:after="0"/>
+        <w:rPr>
+          <w:rFonts w:ascii="Courier New" w:hAnsi="Courier New" w:cs="Courier New"/>
+          <w:sz w:val="20"/>
+          <w:szCs w:val="20"/>
+        </w:rPr>
+      </w:pPr>
+    </w:p>
+    <w:p>
+      <w:pPr>
+        <w:spacing w:after="0"/>
+        <w:rPr>
+          <w:rFonts w:ascii="Courier New" w:hAnsi="Courier New" w:cs="Courier New"/>
+          <w:color w:val="A6A6A6" w:themeColor="background1" w:themeShade="A6"/>
+          <w:sz w:val="20"/>
+          <w:szCs w:val="20"/>
+        </w:rPr>
+      </w:pPr>
+      <w:r>
+        <w:rPr>
+          <w:rFonts w:ascii="Courier New" w:hAnsi="Courier New" w:cs="Courier New"/>
+          <w:color w:val="A6A6A6" w:themeColor="background1" w:themeShade="A6"/>
+          <w:sz w:val="20"/>
+          <w:szCs w:val="20"/>
+        </w:rPr>
+        <w:t>})();</w:t>
+      </w:r>
+    </w:p>
+    <w:p>
+      <w:pPr>
+        <w:spacing w:after="0"/>
+        <w:rPr>
+          <w:rFonts w:ascii="Courier New" w:hAnsi="Courier New" w:cs="Courier New"/>
+          <w:sz w:val="20"/>
+          <w:szCs w:val="20"/>
+        </w:rPr>
+      </w:pPr>
+    </w:p>
+    <w:p>
+      <w:pPr>
+        <w:spacing w:after="0"/>
+        <w:rPr>
+          <w:rFonts w:ascii="Courier New" w:hAnsi="Courier New" w:cs="Courier New"/>
+          <w:sz w:val="20"/>
+          <w:szCs w:val="20"/>
+        </w:rPr>
+      </w:pPr>
+      <w:r>
+        <w:rPr>
+          <w:rFonts w:ascii="Courier New" w:hAnsi="Courier New" w:cs="Courier New"/>
+          <w:sz w:val="20"/>
+          <w:szCs w:val="20"/>
+        </w:rPr>
+        <w:t>// add is not recognized here.</w:t>
+      </w:r>
+    </w:p>
+    <w:p>
+      <w:pPr>
+        <w:spacing w:after="0"/>
+        <w:rPr>
+          <w:rFonts w:ascii="Courier New" w:hAnsi="Courier New" w:cs="Courier New"/>
+          <w:sz w:val="20"/>
+          <w:szCs w:val="20"/>
+        </w:rPr>
+      </w:pPr>
+      <w:r>
+        <w:rPr>
+          <w:rFonts w:ascii="Courier New" w:hAnsi="Courier New" w:cs="Courier New"/>
+          <w:sz w:val="20"/>
+          <w:szCs w:val="20"/>
+        </w:rPr>
+        <w:t>//</w:t>
+      </w:r>
+      <w:proofErr w:type="gramStart"/>
+      <w:r>
+        <w:rPr>
+          <w:rFonts w:ascii="Courier New" w:hAnsi="Courier New" w:cs="Courier New"/>
+          <w:sz w:val="20"/>
+          <w:szCs w:val="20"/>
+        </w:rPr>
+        <w:t>console.log(</w:t>
+      </w:r>
+      <w:proofErr w:type="gramEnd"/>
+      <w:r>
+        <w:rPr>
+          <w:rFonts w:ascii="Courier New" w:hAnsi="Courier New" w:cs="Courier New"/>
+          <w:sz w:val="20"/>
+          <w:szCs w:val="20"/>
+        </w:rPr>
+        <w:t>'5 + 2 = ' + add(5, 2));</w:t>
+      </w:r>
+    </w:p>
+    <w:p>
+      <w:pPr>
+        <w:spacing w:after="0"/>
+        <w:rPr>
+          <w:rFonts w:ascii="Courier New" w:hAnsi="Courier New" w:cs="Courier New"/>
+          <w:sz w:val="20"/>
+          <w:szCs w:val="20"/>
+        </w:rPr>
+      </w:pPr>
+    </w:p>
+    <w:p>
+      <w:pPr>
+        <w:spacing w:after="0"/>
+        <w:rPr>
+          <w:rFonts w:ascii="Courier New" w:hAnsi="Courier New" w:cs="Courier New"/>
+          <w:sz w:val="20"/>
+          <w:szCs w:val="20"/>
+        </w:rPr>
+      </w:pPr>
+    </w:p>
+    <w:p>
+      <w:pPr>
+        <w:spacing w:after="0"/>
+        <w:rPr>
+          <w:rFonts w:ascii="Courier New" w:hAnsi="Courier New" w:cs="Courier New"/>
+          <w:color w:val="A6A6A6" w:themeColor="background1" w:themeShade="A6"/>
+          <w:sz w:val="20"/>
+          <w:szCs w:val="20"/>
+        </w:rPr>
+      </w:pPr>
+      <w:r>
+        <w:rPr>
+          <w:rFonts w:ascii="Courier New" w:hAnsi="Courier New" w:cs="Courier New"/>
+          <w:color w:val="A6A6A6" w:themeColor="background1" w:themeShade="A6"/>
+          <w:sz w:val="20"/>
+          <w:szCs w:val="20"/>
+        </w:rPr>
+        <w:t>(function () {</w:t>
+      </w:r>
+    </w:p>
+    <w:p>
+      <w:pPr>
+        <w:spacing w:after="0"/>
+        <w:rPr>
+          <w:rFonts w:ascii="Courier New" w:hAnsi="Courier New" w:cs="Courier New"/>
+          <w:sz w:val="20"/>
+          <w:szCs w:val="20"/>
+        </w:rPr>
+      </w:pPr>
+      <w:r>
+        <w:rPr>
+          <w:rFonts w:ascii="Courier New" w:hAnsi="Courier New" w:cs="Courier New"/>
+          <w:sz w:val="20"/>
+          <w:szCs w:val="20"/>
+        </w:rPr>
+        <w:t xml:space="preserve">    // Wrap this function in IIFE</w:t>
+      </w:r>
+    </w:p>
+    <w:p>
+      <w:pPr>
+        <w:spacing w:after="0"/>
+        <w:rPr>
+          <w:rFonts w:ascii="Courier New" w:hAnsi="Courier New" w:cs="Courier New"/>
+          <w:sz w:val="20"/>
+          <w:szCs w:val="20"/>
+        </w:rPr>
+      </w:pPr>
+      <w:r>
+        <w:rPr>
+          <w:rFonts w:ascii="Courier New" w:hAnsi="Courier New" w:cs="Courier New"/>
+          <w:sz w:val="20"/>
+          <w:szCs w:val="20"/>
+        </w:rPr>
+        <w:t xml:space="preserve">    </w:t>
+      </w:r>
+      <w:proofErr w:type="spellStart"/>
+      <w:r>
+        <w:rPr>
+          <w:rFonts w:ascii="Courier New" w:hAnsi="Courier New" w:cs="Courier New"/>
+          <w:sz w:val="20"/>
+          <w:szCs w:val="20"/>
+        </w:rPr>
+        <w:t>var</w:t>
+      </w:r>
+      <w:proofErr w:type="spellEnd"/>
+      <w:r>
+        <w:rPr>
+          <w:rFonts w:ascii="Courier New" w:hAnsi="Courier New" w:cs="Courier New"/>
+          <w:sz w:val="20"/>
+          <w:szCs w:val="20"/>
+        </w:rPr>
+        <w:t xml:space="preserve"> add2 = function (a: number, b: number): number {</w:t>
+      </w:r>
+    </w:p>
+    <w:p>
+      <w:pPr>
+        <w:spacing w:after="0"/>
+        <w:rPr>
+          <w:rFonts w:ascii="Courier New" w:hAnsi="Courier New" w:cs="Courier New"/>
+          <w:sz w:val="20"/>
+          <w:szCs w:val="20"/>
+        </w:rPr>
+      </w:pPr>
+      <w:r>
+        <w:rPr>
+          <w:rFonts w:ascii="Courier New" w:hAnsi="Courier New" w:cs="Courier New"/>
+          <w:sz w:val="20"/>
+          <w:szCs w:val="20"/>
+        </w:rPr>
+        <w:t xml:space="preserve">        return a + b;</w:t>
+      </w:r>
+    </w:p>
+    <w:p>
+      <w:pPr>
+        <w:spacing w:after="0"/>
+        <w:rPr>
+          <w:rFonts w:ascii="Courier New" w:hAnsi="Courier New" w:cs="Courier New"/>
+          <w:sz w:val="20"/>
+          <w:szCs w:val="20"/>
+        </w:rPr>
+      </w:pPr>
+      <w:r>
+        <w:rPr>
+          <w:rFonts w:ascii="Courier New" w:hAnsi="Courier New" w:cs="Courier New"/>
+          <w:sz w:val="20"/>
+          <w:szCs w:val="20"/>
+        </w:rPr>
+        <w:t xml:space="preserve">    }</w:t>
+      </w:r>
+    </w:p>
+    <w:p>
+      <w:pPr>
+        <w:spacing w:after="0"/>
+        <w:rPr>
+          <w:rFonts w:ascii="Courier New" w:hAnsi="Courier New" w:cs="Courier New"/>
+          <w:sz w:val="20"/>
+          <w:szCs w:val="20"/>
+        </w:rPr>
+      </w:pPr>
+      <w:r>
+        <w:rPr>
+          <w:rFonts w:ascii="Courier New" w:hAnsi="Courier New" w:cs="Courier New"/>
+          <w:sz w:val="20"/>
+          <w:szCs w:val="20"/>
+        </w:rPr>
+        <w:t xml:space="preserve">    </w:t>
+      </w:r>
+      <w:proofErr w:type="gramStart"/>
+      <w:r>
+        <w:rPr>
+          <w:rFonts w:ascii="Courier New" w:hAnsi="Courier New" w:cs="Courier New"/>
+          <w:sz w:val="20"/>
+          <w:szCs w:val="20"/>
+        </w:rPr>
+        <w:t>console.log(</w:t>
+      </w:r>
+      <w:proofErr w:type="gramEnd"/>
+      <w:r>
+        <w:rPr>
+          <w:rFonts w:ascii="Courier New" w:hAnsi="Courier New" w:cs="Courier New"/>
+          <w:sz w:val="20"/>
+          <w:szCs w:val="20"/>
+        </w:rPr>
+        <w:t>'anonymous function');</w:t>
+      </w:r>
+    </w:p>
+    <w:p>
+      <w:pPr>
+        <w:spacing w:after="0"/>
+        <w:rPr>
+          <w:rFonts w:ascii="Courier New" w:hAnsi="Courier New" w:cs="Courier New"/>
+          <w:sz w:val="20"/>
+          <w:szCs w:val="20"/>
+        </w:rPr>
+      </w:pPr>
+      <w:r>
+        <w:rPr>
+          <w:rFonts w:ascii="Courier New" w:hAnsi="Courier New" w:cs="Courier New"/>
+          <w:sz w:val="20"/>
+          <w:szCs w:val="20"/>
+        </w:rPr>
+        <w:t xml:space="preserve">    </w:t>
+      </w:r>
+      <w:proofErr w:type="gramStart"/>
+      <w:r>
+        <w:rPr>
+          <w:rFonts w:ascii="Courier New" w:hAnsi="Courier New" w:cs="Courier New"/>
+          <w:sz w:val="20"/>
+          <w:szCs w:val="20"/>
+        </w:rPr>
+        <w:t>console.log(</w:t>
+      </w:r>
+      <w:proofErr w:type="gramEnd"/>
+      <w:r>
+        <w:rPr>
+          <w:rFonts w:ascii="Courier New" w:hAnsi="Courier New" w:cs="Courier New"/>
+          <w:sz w:val="20"/>
+          <w:szCs w:val="20"/>
+        </w:rPr>
+        <w:t>'5 + 5 = ' + add2(5, 5));</w:t>
+      </w:r>
+    </w:p>
+    <w:p>
+      <w:pPr>
+        <w:spacing w:after="0"/>
+        <w:rPr>
+          <w:rFonts w:ascii="Courier New" w:hAnsi="Courier New" w:cs="Courier New"/>
+          <w:color w:val="A6A6A6" w:themeColor="background1" w:themeShade="A6"/>
+          <w:sz w:val="20"/>
+          <w:szCs w:val="20"/>
+        </w:rPr>
+      </w:pPr>
+      <w:r>
+        <w:rPr>
+          <w:rFonts w:ascii="Courier New" w:hAnsi="Courier New" w:cs="Courier New"/>
+          <w:color w:val="A6A6A6" w:themeColor="background1" w:themeShade="A6"/>
+          <w:sz w:val="20"/>
+          <w:szCs w:val="20"/>
+        </w:rPr>
+        <w:t>})();</w:t>
+      </w:r>
+    </w:p>
+    <w:p>
+      <w:pPr>
+        <w:spacing w:after="0"/>
+        <w:rPr>
+          <w:rFonts w:ascii="Courier New" w:hAnsi="Courier New" w:cs="Courier New"/>
+          <w:sz w:val="20"/>
+          <w:szCs w:val="20"/>
+        </w:rPr>
+      </w:pPr>
+    </w:p>
+    <w:p>
+      <w:pPr>
+        <w:spacing w:after="0"/>
+        <w:rPr>
+          <w:rFonts w:ascii="Courier New" w:hAnsi="Courier New" w:cs="Courier New"/>
+          <w:sz w:val="20"/>
+          <w:szCs w:val="20"/>
+        </w:rPr>
+      </w:pPr>
+    </w:p>
+    <w:p>
+      <w:pPr>
+        <w:spacing w:after="0"/>
+        <w:rPr>
+          <w:rFonts w:ascii="Courier New" w:hAnsi="Courier New" w:cs="Courier New"/>
+          <w:color w:val="A6A6A6" w:themeColor="background1" w:themeShade="A6"/>
+          <w:sz w:val="20"/>
+          <w:szCs w:val="20"/>
+        </w:rPr>
+      </w:pPr>
+      <w:r>
+        <w:rPr>
+          <w:rFonts w:ascii="Courier New" w:hAnsi="Courier New" w:cs="Courier New"/>
+          <w:color w:val="A6A6A6" w:themeColor="background1" w:themeShade="A6"/>
+          <w:sz w:val="20"/>
+          <w:szCs w:val="20"/>
+        </w:rPr>
+        <w:t>(function () {</w:t>
+      </w:r>
+    </w:p>
+    <w:p>
+      <w:pPr>
+        <w:spacing w:after="0"/>
+        <w:rPr>
+          <w:rFonts w:ascii="Courier New" w:hAnsi="Courier New" w:cs="Courier New"/>
+          <w:sz w:val="20"/>
+          <w:szCs w:val="20"/>
+        </w:rPr>
+      </w:pPr>
+      <w:r>
+        <w:rPr>
+          <w:rFonts w:ascii="Courier New" w:hAnsi="Courier New" w:cs="Courier New"/>
+          <w:sz w:val="20"/>
+          <w:szCs w:val="20"/>
+        </w:rPr>
+        <w:t xml:space="preserve">    // Wrap this function in IIFE</w:t>
+      </w:r>
+    </w:p>
+    <w:p>
+      <w:pPr>
+        <w:spacing w:after="0"/>
+        <w:rPr>
+          <w:rFonts w:ascii="Courier New" w:hAnsi="Courier New" w:cs="Courier New"/>
+          <w:sz w:val="20"/>
+          <w:szCs w:val="20"/>
+        </w:rPr>
+      </w:pPr>
+      <w:r>
+        <w:rPr>
+          <w:rFonts w:ascii="Courier New" w:hAnsi="Courier New" w:cs="Courier New"/>
+          <w:sz w:val="20"/>
+          <w:szCs w:val="20"/>
+        </w:rPr>
+        <w:t xml:space="preserve">    </w:t>
+      </w:r>
+      <w:proofErr w:type="spellStart"/>
+      <w:r>
+        <w:rPr>
+          <w:rFonts w:ascii="Courier New" w:hAnsi="Courier New" w:cs="Courier New"/>
+          <w:sz w:val="20"/>
+          <w:szCs w:val="20"/>
+        </w:rPr>
+        <w:t>var</w:t>
+      </w:r>
+      <w:proofErr w:type="spellEnd"/>
+      <w:r>
+        <w:rPr>
+          <w:rFonts w:ascii="Courier New" w:hAnsi="Courier New" w:cs="Courier New"/>
+          <w:sz w:val="20"/>
+          <w:szCs w:val="20"/>
+        </w:rPr>
+        <w:t xml:space="preserve"> add3 = (a: number, b: number): number =&gt; {</w:t>
+      </w:r>
+    </w:p>
+    <w:p>
+      <w:pPr>
+        <w:spacing w:after="0"/>
+        <w:rPr>
+          <w:rFonts w:ascii="Courier New" w:hAnsi="Courier New" w:cs="Courier New"/>
+          <w:sz w:val="20"/>
+          <w:szCs w:val="20"/>
+        </w:rPr>
+      </w:pPr>
+      <w:r>
+        <w:rPr>
+          <w:rFonts w:ascii="Courier New" w:hAnsi="Courier New" w:cs="Courier New"/>
+          <w:sz w:val="20"/>
+          <w:szCs w:val="20"/>
+        </w:rPr>
+        <w:t xml:space="preserve">        return a + b;</w:t>
+      </w:r>
+    </w:p>
+    <w:p>
+      <w:pPr>
+        <w:spacing w:after="0"/>
+        <w:rPr>
+          <w:rFonts w:ascii="Courier New" w:hAnsi="Courier New" w:cs="Courier New"/>
+          <w:sz w:val="20"/>
+          <w:szCs w:val="20"/>
+        </w:rPr>
+      </w:pPr>
+      <w:r>
+        <w:rPr>
+          <w:rFonts w:ascii="Courier New" w:hAnsi="Courier New" w:cs="Courier New"/>
+          <w:sz w:val="20"/>
+          <w:szCs w:val="20"/>
+        </w:rPr>
+        <w:t xml:space="preserve">    }</w:t>
+      </w:r>
+    </w:p>
+    <w:p>
+      <w:pPr>
+        <w:spacing w:after="0"/>
+        <w:rPr>
+          <w:rFonts w:ascii="Courier New" w:hAnsi="Courier New" w:cs="Courier New"/>
+          <w:sz w:val="20"/>
+          <w:szCs w:val="20"/>
+        </w:rPr>
+      </w:pPr>
+      <w:r>
+        <w:rPr>
+          <w:rFonts w:ascii="Courier New" w:hAnsi="Courier New" w:cs="Courier New"/>
+          <w:sz w:val="20"/>
+          <w:szCs w:val="20"/>
+        </w:rPr>
+        <w:t xml:space="preserve">    </w:t>
+      </w:r>
+      <w:proofErr w:type="gramStart"/>
+      <w:r>
+        <w:rPr>
+          <w:rFonts w:ascii="Courier New" w:hAnsi="Courier New" w:cs="Courier New"/>
+          <w:sz w:val="20"/>
+          <w:szCs w:val="20"/>
+        </w:rPr>
+        <w:t>console.log(</w:t>
+      </w:r>
+      <w:proofErr w:type="gramEnd"/>
+      <w:r>
+        <w:rPr>
+          <w:rFonts w:ascii="Courier New" w:hAnsi="Courier New" w:cs="Courier New"/>
+          <w:sz w:val="20"/>
+          <w:szCs w:val="20"/>
+        </w:rPr>
+        <w:t>'arrow function');</w:t>
+      </w:r>
+    </w:p>
+    <w:p>
+      <w:pPr>
+        <w:spacing w:after="0"/>
+        <w:rPr>
+          <w:rFonts w:ascii="Courier New" w:hAnsi="Courier New" w:cs="Courier New"/>
+          <w:sz w:val="20"/>
+          <w:szCs w:val="20"/>
+        </w:rPr>
+      </w:pPr>
+      <w:r>
+        <w:rPr>
+          <w:rFonts w:ascii="Courier New" w:hAnsi="Courier New" w:cs="Courier New"/>
+          <w:sz w:val="20"/>
+          <w:szCs w:val="20"/>
+        </w:rPr>
+        <w:t xml:space="preserve">    </w:t>
+      </w:r>
+      <w:proofErr w:type="gramStart"/>
+      <w:r>
+        <w:rPr>
+          <w:rFonts w:ascii="Courier New" w:hAnsi="Courier New" w:cs="Courier New"/>
+          <w:sz w:val="20"/>
+          <w:szCs w:val="20"/>
+        </w:rPr>
+        <w:t>console.log(</w:t>
+      </w:r>
+      <w:proofErr w:type="gramEnd"/>
+      <w:r>
+        <w:rPr>
+          <w:rFonts w:ascii="Courier New" w:hAnsi="Courier New" w:cs="Courier New"/>
+          <w:sz w:val="20"/>
+          <w:szCs w:val="20"/>
+        </w:rPr>
+        <w:t>'10 + 5 = ' + add3(10, 5));</w:t>
+      </w:r>
+    </w:p>
+    <w:p>
+      <w:pPr>
+        <w:spacing w:after="0"/>
+        <w:rPr>
+          <w:rFonts w:ascii="Courier New" w:hAnsi="Courier New" w:cs="Courier New"/>
+          <w:sz w:val="20"/>
+          <w:szCs w:val="20"/>
+        </w:rPr>
+      </w:pPr>
+    </w:p>
+    <w:p>
+      <w:pPr>
+        <w:spacing w:after="0"/>
+        <w:rPr>
+          <w:rFonts w:ascii="Courier New" w:hAnsi="Courier New" w:cs="Courier New"/>
+          <w:color w:val="A6A6A6" w:themeColor="background1" w:themeShade="A6"/>
+          <w:sz w:val="20"/>
+          <w:szCs w:val="20"/>
+        </w:rPr>
+      </w:pPr>
+      <w:r>
+        <w:rPr>
+          <w:rFonts w:ascii="Courier New" w:hAnsi="Courier New" w:cs="Courier New"/>
+          <w:color w:val="A6A6A6" w:themeColor="background1" w:themeShade="A6"/>
+          <w:sz w:val="20"/>
+          <w:szCs w:val="20"/>
+        </w:rPr>
+        <w:t>})();</w:t>
+      </w:r>
+    </w:p>
+    <w:p>
+      <w:pPr>
+        <w:spacing w:after="0"/>
+        <w:rPr>
+          <w:rFonts w:ascii="Courier New" w:hAnsi="Courier New" w:cs="Courier New"/>
+          <w:sz w:val="20"/>
+          <w:szCs w:val="20"/>
+        </w:rPr>
+      </w:pPr>
+    </w:p>
+    <w:p>
+      <w:pPr>
+        <w:spacing w:after="0"/>
+        <w:rPr>
+          <w:rFonts w:ascii="Courier New" w:hAnsi="Courier New" w:cs="Courier New"/>
+          <w:sz w:val="20"/>
+          <w:szCs w:val="20"/>
+        </w:rPr>
+      </w:pPr>
+    </w:p>
+    <w:p>
+      <w:pPr>
+        <w:spacing w:after="0"/>
+        <w:rPr>
+          <w:rFonts w:ascii="Courier New" w:hAnsi="Courier New" w:cs="Courier New"/>
+          <w:color w:val="A6A6A6" w:themeColor="background1" w:themeShade="A6"/>
+          <w:sz w:val="20"/>
+          <w:szCs w:val="20"/>
+        </w:rPr>
+      </w:pPr>
+      <w:r>
+        <w:rPr>
+          <w:rFonts w:ascii="Courier New" w:hAnsi="Courier New" w:cs="Courier New"/>
+          <w:color w:val="A6A6A6" w:themeColor="background1" w:themeShade="A6"/>
+          <w:sz w:val="20"/>
+          <w:szCs w:val="20"/>
+        </w:rPr>
+        <w:t>(function () {</w:t>
+      </w:r>
+    </w:p>
+    <w:p>
+      <w:pPr>
+        <w:spacing w:after="0"/>
+        <w:rPr>
+          <w:rFonts w:ascii="Courier New" w:hAnsi="Courier New" w:cs="Courier New"/>
+          <w:sz w:val="20"/>
+          <w:szCs w:val="20"/>
+        </w:rPr>
+      </w:pPr>
+      <w:r>
+        <w:rPr>
+          <w:rFonts w:ascii="Courier New" w:hAnsi="Courier New" w:cs="Courier New"/>
+          <w:sz w:val="20"/>
+          <w:szCs w:val="20"/>
+        </w:rPr>
+        <w:t xml:space="preserve">    // Wrap this function in IIFE</w:t>
+      </w:r>
+    </w:p>
+    <w:p>
+      <w:pPr>
+        <w:spacing w:after="0"/>
+        <w:rPr>
+          <w:rFonts w:ascii="Courier New" w:hAnsi="Courier New" w:cs="Courier New"/>
+          <w:sz w:val="20"/>
+          <w:szCs w:val="20"/>
+        </w:rPr>
+      </w:pPr>
+      <w:r>
+        <w:rPr>
+          <w:rFonts w:ascii="Courier New" w:hAnsi="Courier New" w:cs="Courier New"/>
+          <w:sz w:val="20"/>
+          <w:szCs w:val="20"/>
+        </w:rPr>
+        <w:t xml:space="preserve">    </w:t>
+      </w:r>
+      <w:proofErr w:type="spellStart"/>
+      <w:r>
+        <w:rPr>
+          <w:rFonts w:ascii="Courier New" w:hAnsi="Courier New" w:cs="Courier New"/>
+          <w:sz w:val="20"/>
+          <w:szCs w:val="20"/>
+        </w:rPr>
+        <w:t>var</w:t>
+      </w:r>
+      <w:proofErr w:type="spellEnd"/>
+      <w:r>
+        <w:rPr>
+          <w:rFonts w:ascii="Courier New" w:hAnsi="Courier New" w:cs="Courier New"/>
+          <w:sz w:val="20"/>
+          <w:szCs w:val="20"/>
+        </w:rPr>
+        <w:t xml:space="preserve"> profile = function (</w:t>
+      </w:r>
+      <w:proofErr w:type="spellStart"/>
+      <w:r>
+        <w:rPr>
+          <w:rFonts w:ascii="Courier New" w:hAnsi="Courier New" w:cs="Courier New"/>
+          <w:sz w:val="20"/>
+          <w:szCs w:val="20"/>
+        </w:rPr>
+        <w:t>fName</w:t>
+      </w:r>
+      <w:proofErr w:type="spellEnd"/>
+      <w:r>
+        <w:rPr>
+          <w:rFonts w:ascii="Courier New" w:hAnsi="Courier New" w:cs="Courier New"/>
+          <w:sz w:val="20"/>
+          <w:szCs w:val="20"/>
+        </w:rPr>
+        <w:t xml:space="preserve">: string, </w:t>
+      </w:r>
+      <w:proofErr w:type="spellStart"/>
+      <w:r>
+        <w:rPr>
+          <w:rFonts w:ascii="Courier New" w:hAnsi="Courier New" w:cs="Courier New"/>
+          <w:sz w:val="20"/>
+          <w:szCs w:val="20"/>
+        </w:rPr>
+        <w:t>lName</w:t>
+      </w:r>
+      <w:proofErr w:type="spellEnd"/>
+      <w:r>
+        <w:rPr>
+          <w:rFonts w:ascii="Courier New" w:hAnsi="Courier New" w:cs="Courier New"/>
+          <w:sz w:val="20"/>
+          <w:szCs w:val="20"/>
+        </w:rPr>
+        <w:t xml:space="preserve">: string, </w:t>
+      </w:r>
+      <w:proofErr w:type="gramStart"/>
+      <w:r>
+        <w:rPr>
+          <w:rFonts w:ascii="Courier New" w:hAnsi="Courier New" w:cs="Courier New"/>
+          <w:sz w:val="20"/>
+          <w:szCs w:val="20"/>
+        </w:rPr>
+        <w:t>age?:</w:t>
+      </w:r>
+      <w:proofErr w:type="gramEnd"/>
+      <w:r>
+        <w:rPr>
+          <w:rFonts w:ascii="Courier New" w:hAnsi="Courier New" w:cs="Courier New"/>
+          <w:sz w:val="20"/>
+          <w:szCs w:val="20"/>
+        </w:rPr>
+        <w:t xml:space="preserve"> number</w:t>
+      </w:r>
+    </w:p>
+    <w:p>
+      <w:pPr>
+        <w:spacing w:after="0"/>
+        <w:rPr>
+          <w:rFonts w:ascii="Courier New" w:hAnsi="Courier New" w:cs="Courier New"/>
+          <w:sz w:val="20"/>
+          <w:szCs w:val="20"/>
+        </w:rPr>
+      </w:pPr>
+      <w:r>
+        <w:rPr>
+          <w:rFonts w:ascii="Courier New" w:hAnsi="Courier New" w:cs="Courier New"/>
+          <w:sz w:val="20"/>
+          <w:szCs w:val="20"/>
+        </w:rPr>
+        <w:t xml:space="preserve">        , </w:t>
+      </w:r>
+      <w:proofErr w:type="gramStart"/>
+      <w:r>
+        <w:rPr>
+          <w:rFonts w:ascii="Courier New" w:hAnsi="Courier New" w:cs="Courier New"/>
+          <w:sz w:val="20"/>
+          <w:szCs w:val="20"/>
+        </w:rPr>
+        <w:t>height?:</w:t>
+      </w:r>
+      <w:proofErr w:type="gramEnd"/>
+      <w:r>
+        <w:rPr>
+          <w:rFonts w:ascii="Courier New" w:hAnsi="Courier New" w:cs="Courier New"/>
+          <w:sz w:val="20"/>
+          <w:szCs w:val="20"/>
+        </w:rPr>
+        <w:t xml:space="preserve"> number, weight?: number): string {</w:t>
+      </w:r>
+    </w:p>
+    <w:p>
+      <w:pPr>
+        <w:spacing w:after="0"/>
+        <w:rPr>
+          <w:rFonts w:ascii="Courier New" w:hAnsi="Courier New" w:cs="Courier New"/>
+          <w:sz w:val="20"/>
+          <w:szCs w:val="20"/>
+        </w:rPr>
+      </w:pPr>
+    </w:p>
+    <w:p>
+      <w:pPr>
+        <w:spacing w:after="0"/>
+        <w:rPr>
+          <w:rFonts w:ascii="Courier New" w:hAnsi="Courier New" w:cs="Courier New"/>
+          <w:sz w:val="20"/>
+          <w:szCs w:val="20"/>
+        </w:rPr>
+      </w:pPr>
+      <w:r>
+        <w:rPr>
+          <w:rFonts w:ascii="Courier New" w:hAnsi="Courier New" w:cs="Courier New"/>
+          <w:sz w:val="20"/>
+          <w:szCs w:val="20"/>
+        </w:rPr>
+        <w:t xml:space="preserve">        // String interpolation</w:t>
+      </w:r>
+    </w:p>
+    <w:p>
+      <w:pPr>
+        <w:spacing w:after="0"/>
+        <w:rPr>
+          <w:rFonts w:ascii="Courier New" w:hAnsi="Courier New" w:cs="Courier New"/>
+          <w:sz w:val="20"/>
+          <w:szCs w:val="20"/>
+        </w:rPr>
+      </w:pPr>
+      <w:r>
+        <w:rPr>
+          <w:rFonts w:ascii="Courier New" w:hAnsi="Courier New" w:cs="Courier New"/>
+          <w:sz w:val="20"/>
+          <w:szCs w:val="20"/>
+        </w:rPr>
+        <w:t xml:space="preserve">        </w:t>
+      </w:r>
+      <w:proofErr w:type="gramStart"/>
+      <w:r>
+        <w:rPr>
+          <w:rFonts w:ascii="Courier New" w:hAnsi="Courier New" w:cs="Courier New"/>
+          <w:sz w:val="20"/>
+          <w:szCs w:val="20"/>
+        </w:rPr>
+        <w:t>console.log(</w:t>
+      </w:r>
+      <w:proofErr w:type="gramEnd"/>
+      <w:r>
+        <w:rPr>
+          <w:rFonts w:ascii="Courier New" w:hAnsi="Courier New" w:cs="Courier New"/>
+          <w:sz w:val="20"/>
+          <w:szCs w:val="20"/>
+        </w:rPr>
+        <w:t>`name: ${</w:t>
+      </w:r>
+      <w:proofErr w:type="spellStart"/>
+      <w:r>
+        <w:rPr>
+          <w:rFonts w:ascii="Courier New" w:hAnsi="Courier New" w:cs="Courier New"/>
+          <w:sz w:val="20"/>
+          <w:szCs w:val="20"/>
+        </w:rPr>
+        <w:t>fName</w:t>
+      </w:r>
+      <w:proofErr w:type="spellEnd"/>
+      <w:r>
+        <w:rPr>
+          <w:rFonts w:ascii="Courier New" w:hAnsi="Courier New" w:cs="Courier New"/>
+          <w:sz w:val="20"/>
+          <w:szCs w:val="20"/>
+        </w:rPr>
+        <w:t>} ${</w:t>
+      </w:r>
+      <w:proofErr w:type="spellStart"/>
+      <w:r>
+        <w:rPr>
+          <w:rFonts w:ascii="Courier New" w:hAnsi="Courier New" w:cs="Courier New"/>
+          <w:sz w:val="20"/>
+          <w:szCs w:val="20"/>
+        </w:rPr>
+        <w:t>lName</w:t>
+      </w:r>
+      <w:proofErr w:type="spellEnd"/>
+      <w:r>
+        <w:rPr>
+          <w:rFonts w:ascii="Courier New" w:hAnsi="Courier New" w:cs="Courier New"/>
+          <w:sz w:val="20"/>
+          <w:szCs w:val="20"/>
+        </w:rPr>
+        <w:t>} age: ${age} height: ${height} weight: ${weight}`);</w:t>
+      </w:r>
+    </w:p>
+    <w:p>
+      <w:pPr>
+        <w:spacing w:after="0"/>
+        <w:rPr>
+          <w:rFonts w:ascii="Courier New" w:hAnsi="Courier New" w:cs="Courier New"/>
+          <w:sz w:val="20"/>
+          <w:szCs w:val="20"/>
+        </w:rPr>
+      </w:pPr>
+    </w:p>
+    <w:p>
+      <w:pPr>
+        <w:spacing w:after="0"/>
+        <w:rPr>
+          <w:rFonts w:ascii="Courier New" w:hAnsi="Courier New" w:cs="Courier New"/>
+          <w:sz w:val="20"/>
+          <w:szCs w:val="20"/>
+        </w:rPr>
+      </w:pPr>
+      <w:r>
+        <w:rPr>
+          <w:rFonts w:ascii="Courier New" w:hAnsi="Courier New" w:cs="Courier New"/>
+          <w:sz w:val="20"/>
+          <w:szCs w:val="20"/>
+        </w:rPr>
+        <w:t xml:space="preserve">        return '';</w:t>
+      </w:r>
+    </w:p>
+    <w:p>
+      <w:pPr>
+        <w:spacing w:after="0"/>
+        <w:rPr>
+          <w:rFonts w:ascii="Courier New" w:hAnsi="Courier New" w:cs="Courier New"/>
+          <w:sz w:val="20"/>
+          <w:szCs w:val="20"/>
+        </w:rPr>
+      </w:pPr>
+      <w:r>
+        <w:rPr>
+          <w:rFonts w:ascii="Courier New" w:hAnsi="Courier New" w:cs="Courier New"/>
+          <w:sz w:val="20"/>
+          <w:szCs w:val="20"/>
+        </w:rPr>
+        <w:t xml:space="preserve">    }</w:t>
+      </w:r>
+    </w:p>
+    <w:p>
+      <w:pPr>
+        <w:spacing w:after="0"/>
+        <w:rPr>
+          <w:rFonts w:ascii="Courier New" w:hAnsi="Courier New" w:cs="Courier New"/>
+          <w:sz w:val="20"/>
+          <w:szCs w:val="20"/>
+        </w:rPr>
+      </w:pPr>
+      <w:r>
+        <w:rPr>
+          <w:rFonts w:ascii="Courier New" w:hAnsi="Courier New" w:cs="Courier New"/>
+          <w:sz w:val="20"/>
+          <w:szCs w:val="20"/>
+        </w:rPr>
+        <w:t xml:space="preserve">    </w:t>
+      </w:r>
+      <w:proofErr w:type="gramStart"/>
+      <w:r>
+        <w:rPr>
+          <w:rFonts w:ascii="Courier New" w:hAnsi="Courier New" w:cs="Courier New"/>
+          <w:sz w:val="20"/>
+          <w:szCs w:val="20"/>
+        </w:rPr>
+        <w:t>console.log(</w:t>
+      </w:r>
+      <w:proofErr w:type="gramEnd"/>
+      <w:r>
+        <w:rPr>
+          <w:rFonts w:ascii="Courier New" w:hAnsi="Courier New" w:cs="Courier New"/>
+          <w:sz w:val="20"/>
+          <w:szCs w:val="20"/>
+        </w:rPr>
+        <w:t>'all parameters are required');</w:t>
+      </w:r>
+    </w:p>
+    <w:p>
+      <w:pPr>
+        <w:spacing w:after="0"/>
+        <w:rPr>
+          <w:rFonts w:ascii="Courier New" w:hAnsi="Courier New" w:cs="Courier New"/>
+          <w:sz w:val="20"/>
+          <w:szCs w:val="20"/>
+        </w:rPr>
+      </w:pPr>
+      <w:r>
+        <w:rPr>
+          <w:rFonts w:ascii="Courier New" w:hAnsi="Courier New" w:cs="Courier New"/>
+          <w:sz w:val="20"/>
+          <w:szCs w:val="20"/>
+        </w:rPr>
+        <w:t xml:space="preserve">    </w:t>
+      </w:r>
+      <w:proofErr w:type="gramStart"/>
+      <w:r>
+        <w:rPr>
+          <w:rFonts w:ascii="Courier New" w:hAnsi="Courier New" w:cs="Courier New"/>
+          <w:sz w:val="20"/>
+          <w:szCs w:val="20"/>
+        </w:rPr>
+        <w:t>profile(</w:t>
+      </w:r>
+      <w:proofErr w:type="gramEnd"/>
+      <w:r>
+        <w:rPr>
+          <w:rFonts w:ascii="Courier New" w:hAnsi="Courier New" w:cs="Courier New"/>
+          <w:sz w:val="20"/>
+          <w:szCs w:val="20"/>
+        </w:rPr>
+        <w:t>'John', 'Smith', 35, 180, 165);</w:t>
+      </w:r>
+    </w:p>
+    <w:p>
+      <w:pPr>
+        <w:spacing w:after="0"/>
+        <w:rPr>
+          <w:rFonts w:ascii="Courier New" w:hAnsi="Courier New" w:cs="Courier New"/>
+          <w:sz w:val="20"/>
+          <w:szCs w:val="20"/>
+        </w:rPr>
+      </w:pPr>
+    </w:p>
+    <w:p>
+      <w:pPr>
+        <w:spacing w:after="0"/>
+        <w:rPr>
+          <w:rFonts w:ascii="Courier New" w:hAnsi="Courier New" w:cs="Courier New"/>
+          <w:color w:val="A6A6A6" w:themeColor="background1" w:themeShade="A6"/>
+          <w:sz w:val="20"/>
+          <w:szCs w:val="20"/>
+        </w:rPr>
+      </w:pPr>
+      <w:r>
+        <w:rPr>
+          <w:rFonts w:ascii="Courier New" w:hAnsi="Courier New" w:cs="Courier New"/>
+          <w:color w:val="A6A6A6" w:themeColor="background1" w:themeShade="A6"/>
+          <w:sz w:val="20"/>
+          <w:szCs w:val="20"/>
+        </w:rPr>
+        <w:t>})();</w:t>
+      </w:r>
+    </w:p>
+    <w:p>
+      <w:pPr>
+        <w:spacing w:after="0"/>
+        <w:rPr>
+          <w:rFonts w:ascii="Courier New" w:hAnsi="Courier New" w:cs="Courier New"/>
+          <w:sz w:val="20"/>
+          <w:szCs w:val="20"/>
+        </w:rPr>
+      </w:pPr>
+    </w:p>
+    <w:p>
+      <w:pPr>
+        <w:spacing w:after="0"/>
+        <w:rPr>
+          <w:rFonts w:ascii="Courier New" w:hAnsi="Courier New" w:cs="Courier New"/>
+          <w:sz w:val="20"/>
+          <w:szCs w:val="20"/>
+        </w:rPr>
+      </w:pPr>
+    </w:p>
+    <w:p>
+      <w:pPr>
+        <w:spacing w:after="0"/>
+        <w:rPr>
+          <w:rFonts w:ascii="Courier New" w:hAnsi="Courier New" w:cs="Courier New"/>
+          <w:color w:val="A6A6A6" w:themeColor="background1" w:themeShade="A6"/>
+          <w:sz w:val="20"/>
+          <w:szCs w:val="20"/>
+        </w:rPr>
+      </w:pPr>
+      <w:r>
+        <w:rPr>
+          <w:rFonts w:ascii="Courier New" w:hAnsi="Courier New" w:cs="Courier New"/>
+          <w:color w:val="A6A6A6" w:themeColor="background1" w:themeShade="A6"/>
+          <w:sz w:val="20"/>
+          <w:szCs w:val="20"/>
+        </w:rPr>
+        <w:t>(function () {</w:t>
+      </w:r>
+    </w:p>
+    <w:p>
+      <w:pPr>
+        <w:spacing w:after="0"/>
+        <w:rPr>
+          <w:rFonts w:ascii="Courier New" w:hAnsi="Courier New" w:cs="Courier New"/>
+          <w:sz w:val="20"/>
+          <w:szCs w:val="20"/>
+        </w:rPr>
+      </w:pPr>
+      <w:r>
+        <w:rPr>
+          <w:rFonts w:ascii="Courier New" w:hAnsi="Courier New" w:cs="Courier New"/>
+          <w:sz w:val="20"/>
+          <w:szCs w:val="20"/>
+        </w:rPr>
+        <w:t xml:space="preserve">    // Wrap this function in IIFE</w:t>
+      </w:r>
+    </w:p>
+    <w:p>
+      <w:pPr>
+        <w:spacing w:after="0"/>
+        <w:rPr>
+          <w:rFonts w:ascii="Courier New" w:hAnsi="Courier New" w:cs="Courier New"/>
+          <w:sz w:val="20"/>
+          <w:szCs w:val="20"/>
+        </w:rPr>
+      </w:pPr>
+      <w:r>
+        <w:rPr>
+          <w:rFonts w:ascii="Courier New" w:hAnsi="Courier New" w:cs="Courier New"/>
+          <w:sz w:val="20"/>
+          <w:szCs w:val="20"/>
+        </w:rPr>
+        <w:t xml:space="preserve">    </w:t>
+      </w:r>
+      <w:proofErr w:type="spellStart"/>
+      <w:r>
+        <w:rPr>
+          <w:rFonts w:ascii="Courier New" w:hAnsi="Courier New" w:cs="Courier New"/>
+          <w:sz w:val="20"/>
+          <w:szCs w:val="20"/>
+        </w:rPr>
+        <w:t>var</w:t>
+      </w:r>
+      <w:proofErr w:type="spellEnd"/>
+      <w:r>
+        <w:rPr>
+          <w:rFonts w:ascii="Courier New" w:hAnsi="Courier New" w:cs="Courier New"/>
+          <w:sz w:val="20"/>
+          <w:szCs w:val="20"/>
+        </w:rPr>
         <w:t xml:space="preserve"> </w:t>
       </w:r>
-    </w:p>
+      <w:proofErr w:type="spellStart"/>
+      <w:r>
+        <w:rPr>
+          <w:rFonts w:ascii="Courier New" w:hAnsi="Courier New" w:cs="Courier New"/>
+          <w:sz w:val="20"/>
+          <w:szCs w:val="20"/>
+        </w:rPr>
+        <w:t>profileWithOptions</w:t>
+      </w:r>
+      <w:proofErr w:type="spellEnd"/>
+      <w:r>
+        <w:rPr>
+          <w:rFonts w:ascii="Courier New" w:hAnsi="Courier New" w:cs="Courier New"/>
+          <w:sz w:val="20"/>
+          <w:szCs w:val="20"/>
+        </w:rPr>
+        <w:t xml:space="preserve"> = function (</w:t>
+      </w:r>
+      <w:proofErr w:type="spellStart"/>
+      <w:r>
+        <w:rPr>
+          <w:rFonts w:ascii="Courier New" w:hAnsi="Courier New" w:cs="Courier New"/>
+          <w:sz w:val="20"/>
+          <w:szCs w:val="20"/>
+        </w:rPr>
+        <w:t>fName</w:t>
+      </w:r>
+      <w:proofErr w:type="spellEnd"/>
+      <w:r>
+        <w:rPr>
+          <w:rFonts w:ascii="Courier New" w:hAnsi="Courier New" w:cs="Courier New"/>
+          <w:sz w:val="20"/>
+          <w:szCs w:val="20"/>
+        </w:rPr>
+        <w:t xml:space="preserve">: string, </w:t>
+      </w:r>
+      <w:proofErr w:type="spellStart"/>
+      <w:r>
+        <w:rPr>
+          <w:rFonts w:ascii="Courier New" w:hAnsi="Courier New" w:cs="Courier New"/>
+          <w:sz w:val="20"/>
+          <w:szCs w:val="20"/>
+        </w:rPr>
+        <w:t>lName</w:t>
+      </w:r>
+      <w:proofErr w:type="spellEnd"/>
+      <w:r>
+        <w:rPr>
+          <w:rFonts w:ascii="Courier New" w:hAnsi="Courier New" w:cs="Courier New"/>
+          <w:sz w:val="20"/>
+          <w:szCs w:val="20"/>
+        </w:rPr>
+        <w:t xml:space="preserve">: string, </w:t>
+      </w:r>
+      <w:proofErr w:type="gramStart"/>
+      <w:r>
+        <w:rPr>
+          <w:rFonts w:ascii="Courier New" w:hAnsi="Courier New" w:cs="Courier New"/>
+          <w:sz w:val="20"/>
+          <w:szCs w:val="20"/>
+        </w:rPr>
+        <w:t>age?:</w:t>
+      </w:r>
+      <w:proofErr w:type="gramEnd"/>
+      <w:r>
+        <w:rPr>
+          <w:rFonts w:ascii="Courier New" w:hAnsi="Courier New" w:cs="Courier New"/>
+          <w:sz w:val="20"/>
+          <w:szCs w:val="20"/>
+        </w:rPr>
+        <w:t xml:space="preserve"> number</w:t>
+      </w:r>
+    </w:p>
+    <w:p>
+      <w:pPr>
+        <w:spacing w:after="0"/>
+        <w:rPr>
+          <w:rFonts w:ascii="Courier New" w:hAnsi="Courier New" w:cs="Courier New"/>
+          <w:sz w:val="20"/>
+          <w:szCs w:val="20"/>
+        </w:rPr>
+      </w:pPr>
+      <w:r>
+        <w:rPr>
+          <w:rFonts w:ascii="Courier New" w:hAnsi="Courier New" w:cs="Courier New"/>
+          <w:sz w:val="20"/>
+          <w:szCs w:val="20"/>
+        </w:rPr>
+        <w:t xml:space="preserve">        , </w:t>
+      </w:r>
+      <w:proofErr w:type="gramStart"/>
+      <w:r>
+        <w:rPr>
+          <w:rFonts w:ascii="Courier New" w:hAnsi="Courier New" w:cs="Courier New"/>
+          <w:sz w:val="20"/>
+          <w:szCs w:val="20"/>
+        </w:rPr>
+        <w:t>height?:</w:t>
+      </w:r>
+      <w:proofErr w:type="gramEnd"/>
+      <w:r>
+        <w:rPr>
+          <w:rFonts w:ascii="Courier New" w:hAnsi="Courier New" w:cs="Courier New"/>
+          <w:sz w:val="20"/>
+          <w:szCs w:val="20"/>
+        </w:rPr>
+        <w:t xml:space="preserve"> number, weight?: number): string {</w:t>
+      </w:r>
+    </w:p>
+    <w:p>
+      <w:pPr>
+        <w:spacing w:after="0"/>
+        <w:rPr>
+          <w:rFonts w:ascii="Courier New" w:hAnsi="Courier New" w:cs="Courier New"/>
+          <w:sz w:val="20"/>
+          <w:szCs w:val="20"/>
+        </w:rPr>
+      </w:pPr>
+    </w:p>
+    <w:p>
+      <w:pPr>
+        <w:spacing w:after="0"/>
+        <w:rPr>
+          <w:rFonts w:ascii="Courier New" w:hAnsi="Courier New" w:cs="Courier New"/>
+          <w:sz w:val="20"/>
+          <w:szCs w:val="20"/>
+        </w:rPr>
+      </w:pPr>
+      <w:r>
+        <w:rPr>
+          <w:rFonts w:ascii="Courier New" w:hAnsi="Courier New" w:cs="Courier New"/>
+          <w:sz w:val="20"/>
+          <w:szCs w:val="20"/>
+        </w:rPr>
+        <w:t xml:space="preserve">        // String interpolation</w:t>
+      </w:r>
+    </w:p>
+    <w:p>
+      <w:pPr>
+        <w:spacing w:after="0"/>
+        <w:rPr>
+          <w:rFonts w:ascii="Courier New" w:hAnsi="Courier New" w:cs="Courier New"/>
+          <w:sz w:val="20"/>
+          <w:szCs w:val="20"/>
+        </w:rPr>
+      </w:pPr>
+      <w:r>
+        <w:rPr>
+          <w:rFonts w:ascii="Courier New" w:hAnsi="Courier New" w:cs="Courier New"/>
+          <w:sz w:val="20"/>
+          <w:szCs w:val="20"/>
+        </w:rPr>
+        <w:t xml:space="preserve">        </w:t>
+      </w:r>
+      <w:proofErr w:type="gramStart"/>
+      <w:r>
+        <w:rPr>
+          <w:rFonts w:ascii="Courier New" w:hAnsi="Courier New" w:cs="Courier New"/>
+          <w:sz w:val="20"/>
+          <w:szCs w:val="20"/>
+        </w:rPr>
+        <w:t>console.log(</w:t>
+      </w:r>
+      <w:proofErr w:type="gramEnd"/>
+      <w:r>
+        <w:rPr>
+          <w:rFonts w:ascii="Courier New" w:hAnsi="Courier New" w:cs="Courier New"/>
+          <w:sz w:val="20"/>
+          <w:szCs w:val="20"/>
+        </w:rPr>
+        <w:t>`name: ${</w:t>
+      </w:r>
+      <w:proofErr w:type="spellStart"/>
+      <w:r>
+        <w:rPr>
+          <w:rFonts w:ascii="Courier New" w:hAnsi="Courier New" w:cs="Courier New"/>
+          <w:sz w:val="20"/>
+          <w:szCs w:val="20"/>
+        </w:rPr>
+        <w:t>fName</w:t>
+      </w:r>
+      <w:proofErr w:type="spellEnd"/>
+      <w:r>
+        <w:rPr>
+          <w:rFonts w:ascii="Courier New" w:hAnsi="Courier New" w:cs="Courier New"/>
+          <w:sz w:val="20"/>
+          <w:szCs w:val="20"/>
+        </w:rPr>
+        <w:t>} ${</w:t>
+      </w:r>
+      <w:proofErr w:type="spellStart"/>
+      <w:r>
+        <w:rPr>
+          <w:rFonts w:ascii="Courier New" w:hAnsi="Courier New" w:cs="Courier New"/>
+          <w:sz w:val="20"/>
+          <w:szCs w:val="20"/>
+        </w:rPr>
+        <w:t>lName</w:t>
+      </w:r>
+      <w:proofErr w:type="spellEnd"/>
+      <w:r>
+        <w:rPr>
+          <w:rFonts w:ascii="Courier New" w:hAnsi="Courier New" w:cs="Courier New"/>
+          <w:sz w:val="20"/>
+          <w:szCs w:val="20"/>
+        </w:rPr>
+        <w:t>} age: ${age} height: ${height} weight: ${weight}`);</w:t>
+      </w:r>
+    </w:p>
+    <w:p>
+      <w:pPr>
+        <w:spacing w:after="0"/>
+        <w:rPr>
+          <w:rFonts w:ascii="Courier New" w:hAnsi="Courier New" w:cs="Courier New"/>
+          <w:sz w:val="20"/>
+          <w:szCs w:val="20"/>
+        </w:rPr>
+      </w:pPr>
+    </w:p>
+    <w:p>
+      <w:pPr>
+        <w:spacing w:after="0"/>
+        <w:rPr>
+          <w:rFonts w:ascii="Courier New" w:hAnsi="Courier New" w:cs="Courier New"/>
+          <w:sz w:val="20"/>
+          <w:szCs w:val="20"/>
+        </w:rPr>
+      </w:pPr>
+      <w:r>
+        <w:rPr>
+          <w:rFonts w:ascii="Courier New" w:hAnsi="Courier New" w:cs="Courier New"/>
+          <w:sz w:val="20"/>
+          <w:szCs w:val="20"/>
+        </w:rPr>
+        <w:t xml:space="preserve">        return '';</w:t>
+      </w:r>
+    </w:p>
+    <w:p>
+      <w:pPr>
+        <w:spacing w:after="0"/>
+        <w:rPr>
+          <w:rFonts w:ascii="Courier New" w:hAnsi="Courier New" w:cs="Courier New"/>
+          <w:sz w:val="20"/>
+          <w:szCs w:val="20"/>
+        </w:rPr>
+      </w:pPr>
+      <w:r>
+        <w:rPr>
+          <w:rFonts w:ascii="Courier New" w:hAnsi="Courier New" w:cs="Courier New"/>
+          <w:sz w:val="20"/>
+          <w:szCs w:val="20"/>
+        </w:rPr>
+        <w:t xml:space="preserve">    }</w:t>
+      </w:r>
+    </w:p>
+    <w:p>
+      <w:pPr>
+        <w:spacing w:after="0"/>
+        <w:rPr>
+          <w:rFonts w:ascii="Courier New" w:hAnsi="Courier New" w:cs="Courier New"/>
+          <w:sz w:val="20"/>
+          <w:szCs w:val="20"/>
+        </w:rPr>
+      </w:pPr>
+      <w:r>
+        <w:rPr>
+          <w:rFonts w:ascii="Courier New" w:hAnsi="Courier New" w:cs="Courier New"/>
+          <w:sz w:val="20"/>
+          <w:szCs w:val="20"/>
+        </w:rPr>
+        <w:t xml:space="preserve">    </w:t>
+      </w:r>
+      <w:proofErr w:type="gramStart"/>
+      <w:r>
+        <w:rPr>
+          <w:rFonts w:ascii="Courier New" w:hAnsi="Courier New" w:cs="Courier New"/>
+          <w:sz w:val="20"/>
+          <w:szCs w:val="20"/>
+        </w:rPr>
+        <w:t>console.log(</w:t>
+      </w:r>
+      <w:proofErr w:type="gramEnd"/>
+      <w:r>
+        <w:rPr>
+          <w:rFonts w:ascii="Courier New" w:hAnsi="Courier New" w:cs="Courier New"/>
+          <w:sz w:val="20"/>
+          <w:szCs w:val="20"/>
+        </w:rPr>
+        <w:t>'example of optional parameters');</w:t>
+      </w:r>
+    </w:p>
+    <w:p>
+      <w:pPr>
+        <w:spacing w:after="0"/>
+        <w:rPr>
+          <w:rFonts w:ascii="Courier New" w:hAnsi="Courier New" w:cs="Courier New"/>
+          <w:sz w:val="20"/>
+          <w:szCs w:val="20"/>
+        </w:rPr>
+      </w:pPr>
+      <w:r>
+        <w:rPr>
+          <w:rFonts w:ascii="Courier New" w:hAnsi="Courier New" w:cs="Courier New"/>
+          <w:sz w:val="20"/>
+          <w:szCs w:val="20"/>
+        </w:rPr>
+        <w:t xml:space="preserve">    </w:t>
+      </w:r>
+      <w:proofErr w:type="spellStart"/>
+      <w:proofErr w:type="gramStart"/>
+      <w:r>
+        <w:rPr>
+          <w:rFonts w:ascii="Courier New" w:hAnsi="Courier New" w:cs="Courier New"/>
+          <w:sz w:val="20"/>
+          <w:szCs w:val="20"/>
+        </w:rPr>
+        <w:t>profileWithOptions</w:t>
+      </w:r>
+      <w:proofErr w:type="spellEnd"/>
+      <w:r>
+        <w:rPr>
+          <w:rFonts w:ascii="Courier New" w:hAnsi="Courier New" w:cs="Courier New"/>
+          <w:sz w:val="20"/>
+          <w:szCs w:val="20"/>
+        </w:rPr>
+        <w:t>(</w:t>
+      </w:r>
+      <w:proofErr w:type="gramEnd"/>
+      <w:r>
+        <w:rPr>
+          <w:rFonts w:ascii="Courier New" w:hAnsi="Courier New" w:cs="Courier New"/>
+          <w:sz w:val="20"/>
+          <w:szCs w:val="20"/>
+        </w:rPr>
+        <w:t>'John', 'Smith');</w:t>
+      </w:r>
+    </w:p>
+    <w:p>
+      <w:pPr>
+        <w:spacing w:after="0"/>
+        <w:rPr>
+          <w:rFonts w:ascii="Courier New" w:hAnsi="Courier New" w:cs="Courier New"/>
+          <w:color w:val="A6A6A6" w:themeColor="background1" w:themeShade="A6"/>
+          <w:sz w:val="20"/>
+          <w:szCs w:val="20"/>
+        </w:rPr>
+      </w:pPr>
+      <w:r>
+        <w:rPr>
+          <w:rFonts w:ascii="Courier New" w:hAnsi="Courier New" w:cs="Courier New"/>
+          <w:color w:val="A6A6A6" w:themeColor="background1" w:themeShade="A6"/>
+          <w:sz w:val="20"/>
+          <w:szCs w:val="20"/>
+        </w:rPr>
+        <w:t>})();</w:t>
+      </w:r>
+    </w:p>
+    <w:p>
+      <w:pPr>
+        <w:spacing w:after="0"/>
+        <w:rPr>
+          <w:rFonts w:ascii="Courier New" w:hAnsi="Courier New" w:cs="Courier New"/>
+          <w:sz w:val="20"/>
+          <w:szCs w:val="20"/>
+        </w:rPr>
+      </w:pPr>
+    </w:p>
+    <w:p>
+      <w:pPr>
+        <w:spacing w:after="0"/>
+        <w:rPr>
+          <w:rFonts w:ascii="Courier New" w:hAnsi="Courier New" w:cs="Courier New"/>
+          <w:sz w:val="20"/>
+          <w:szCs w:val="20"/>
+        </w:rPr>
+      </w:pPr>
+    </w:p>
+    <w:p>
+      <w:pPr>
+        <w:spacing w:after="0"/>
+        <w:rPr>
+          <w:rFonts w:ascii="Courier New" w:hAnsi="Courier New" w:cs="Courier New"/>
+          <w:color w:val="A6A6A6" w:themeColor="background1" w:themeShade="A6"/>
+          <w:sz w:val="20"/>
+          <w:szCs w:val="20"/>
+        </w:rPr>
+      </w:pPr>
+      <w:r>
+        <w:rPr>
+          <w:rFonts w:ascii="Courier New" w:hAnsi="Courier New" w:cs="Courier New"/>
+          <w:color w:val="A6A6A6" w:themeColor="background1" w:themeShade="A6"/>
+          <w:sz w:val="20"/>
+          <w:szCs w:val="20"/>
+        </w:rPr>
+        <w:t>(function () {</w:t>
+      </w:r>
+    </w:p>
+    <w:p>
+      <w:pPr>
+        <w:spacing w:after="0"/>
+        <w:rPr>
+          <w:rFonts w:ascii="Courier New" w:hAnsi="Courier New" w:cs="Courier New"/>
+          <w:sz w:val="20"/>
+          <w:szCs w:val="20"/>
+        </w:rPr>
+      </w:pPr>
+    </w:p>
+    <w:p>
+      <w:pPr>
+        <w:spacing w:after="0"/>
+        <w:rPr>
+          <w:rFonts w:ascii="Courier New" w:hAnsi="Courier New" w:cs="Courier New"/>
+          <w:sz w:val="20"/>
+          <w:szCs w:val="20"/>
+        </w:rPr>
+      </w:pPr>
+      <w:r>
+        <w:rPr>
+          <w:rFonts w:ascii="Courier New" w:hAnsi="Courier New" w:cs="Courier New"/>
+          <w:sz w:val="20"/>
+          <w:szCs w:val="20"/>
+        </w:rPr>
+        <w:t xml:space="preserve">    // Wrap this function in IIFE</w:t>
+      </w:r>
+    </w:p>
+    <w:p>
+      <w:pPr>
+        <w:spacing w:after="0"/>
+        <w:rPr>
+          <w:rFonts w:ascii="Courier New" w:hAnsi="Courier New" w:cs="Courier New"/>
+          <w:sz w:val="20"/>
+          <w:szCs w:val="20"/>
+        </w:rPr>
+      </w:pPr>
+      <w:r>
+        <w:rPr>
+          <w:rFonts w:ascii="Courier New" w:hAnsi="Courier New" w:cs="Courier New"/>
+          <w:sz w:val="20"/>
+          <w:szCs w:val="20"/>
+        </w:rPr>
+        <w:t xml:space="preserve">    </w:t>
+      </w:r>
+      <w:proofErr w:type="spellStart"/>
+      <w:r>
+        <w:rPr>
+          <w:rFonts w:ascii="Courier New" w:hAnsi="Courier New" w:cs="Courier New"/>
+          <w:sz w:val="20"/>
+          <w:szCs w:val="20"/>
+        </w:rPr>
+        <w:t>var</w:t>
+      </w:r>
+      <w:proofErr w:type="spellEnd"/>
+      <w:r>
+        <w:rPr>
+          <w:rFonts w:ascii="Courier New" w:hAnsi="Courier New" w:cs="Courier New"/>
+          <w:sz w:val="20"/>
+          <w:szCs w:val="20"/>
+        </w:rPr>
+        <w:t xml:space="preserve"> </w:t>
+      </w:r>
+      <w:proofErr w:type="spellStart"/>
+      <w:r>
+        <w:rPr>
+          <w:rFonts w:ascii="Courier New" w:hAnsi="Courier New" w:cs="Courier New"/>
+          <w:sz w:val="20"/>
+          <w:szCs w:val="20"/>
+        </w:rPr>
+        <w:t>profileWithDefaults</w:t>
+      </w:r>
+      <w:proofErr w:type="spellEnd"/>
+      <w:r>
+        <w:rPr>
+          <w:rFonts w:ascii="Courier New" w:hAnsi="Courier New" w:cs="Courier New"/>
+          <w:sz w:val="20"/>
+          <w:szCs w:val="20"/>
+        </w:rPr>
+        <w:t xml:space="preserve"> = function (</w:t>
+      </w:r>
+      <w:proofErr w:type="spellStart"/>
+      <w:r>
+        <w:rPr>
+          <w:rFonts w:ascii="Courier New" w:hAnsi="Courier New" w:cs="Courier New"/>
+          <w:sz w:val="20"/>
+          <w:szCs w:val="20"/>
+        </w:rPr>
+        <w:t>fName</w:t>
+      </w:r>
+      <w:proofErr w:type="spellEnd"/>
+      <w:r>
+        <w:rPr>
+          <w:rFonts w:ascii="Courier New" w:hAnsi="Courier New" w:cs="Courier New"/>
+          <w:sz w:val="20"/>
+          <w:szCs w:val="20"/>
+        </w:rPr>
+        <w:t xml:space="preserve">: string, </w:t>
+      </w:r>
+      <w:proofErr w:type="spellStart"/>
+      <w:r>
+        <w:rPr>
+          <w:rFonts w:ascii="Courier New" w:hAnsi="Courier New" w:cs="Courier New"/>
+          <w:sz w:val="20"/>
+          <w:szCs w:val="20"/>
+        </w:rPr>
+        <w:t>lName</w:t>
+      </w:r>
+      <w:proofErr w:type="spellEnd"/>
+      <w:r>
+        <w:rPr>
+          <w:rFonts w:ascii="Courier New" w:hAnsi="Courier New" w:cs="Courier New"/>
+          <w:sz w:val="20"/>
+          <w:szCs w:val="20"/>
+        </w:rPr>
+        <w:t>: string, age: number = 18</w:t>
+      </w:r>
+    </w:p>
+    <w:p>
+      <w:pPr>
+        <w:spacing w:after="0"/>
+        <w:rPr>
+          <w:rFonts w:ascii="Courier New" w:hAnsi="Courier New" w:cs="Courier New"/>
+          <w:sz w:val="20"/>
+          <w:szCs w:val="20"/>
+        </w:rPr>
+      </w:pPr>
+      <w:r>
+        <w:rPr>
+          <w:rFonts w:ascii="Courier New" w:hAnsi="Courier New" w:cs="Courier New"/>
+          <w:sz w:val="20"/>
+          <w:szCs w:val="20"/>
+        </w:rPr>
+        <w:t xml:space="preserve">        , height: number = 150, weight: number = 100): string {</w:t>
+      </w:r>
+    </w:p>
+    <w:p>
+      <w:pPr>
+        <w:spacing w:after="0"/>
+        <w:rPr>
+          <w:rFonts w:ascii="Courier New" w:hAnsi="Courier New" w:cs="Courier New"/>
+          <w:sz w:val="20"/>
+          <w:szCs w:val="20"/>
+        </w:rPr>
+      </w:pPr>
+    </w:p>
+    <w:p>
+      <w:pPr>
+        <w:spacing w:after="0"/>
+        <w:rPr>
+          <w:rFonts w:ascii="Courier New" w:hAnsi="Courier New" w:cs="Courier New"/>
+          <w:sz w:val="20"/>
+          <w:szCs w:val="20"/>
+        </w:rPr>
+      </w:pPr>
+      <w:r>
+        <w:rPr>
+          <w:rFonts w:ascii="Courier New" w:hAnsi="Courier New" w:cs="Courier New"/>
+          <w:sz w:val="20"/>
+          <w:szCs w:val="20"/>
+        </w:rPr>
+        <w:t xml:space="preserve">        // String interpolation</w:t>
+      </w:r>
+    </w:p>
+    <w:p>
+      <w:pPr>
+        <w:spacing w:after="0"/>
+        <w:rPr>
+          <w:rFonts w:ascii="Courier New" w:hAnsi="Courier New" w:cs="Courier New"/>
+          <w:sz w:val="20"/>
+          <w:szCs w:val="20"/>
+        </w:rPr>
+      </w:pPr>
+      <w:r>
+        <w:rPr>
+          <w:rFonts w:ascii="Courier New" w:hAnsi="Courier New" w:cs="Courier New"/>
+          <w:sz w:val="20"/>
+          <w:szCs w:val="20"/>
+        </w:rPr>
+        <w:t xml:space="preserve">        </w:t>
+      </w:r>
+      <w:proofErr w:type="gramStart"/>
+      <w:r>
+        <w:rPr>
+          <w:rFonts w:ascii="Courier New" w:hAnsi="Courier New" w:cs="Courier New"/>
+          <w:sz w:val="20"/>
+          <w:szCs w:val="20"/>
+        </w:rPr>
+        <w:t>console.log(</w:t>
+      </w:r>
+      <w:proofErr w:type="gramEnd"/>
+      <w:r>
+        <w:rPr>
+          <w:rFonts w:ascii="Courier New" w:hAnsi="Courier New" w:cs="Courier New"/>
+          <w:sz w:val="20"/>
+          <w:szCs w:val="20"/>
+        </w:rPr>
+        <w:t>`name: ${</w:t>
+      </w:r>
+      <w:proofErr w:type="spellStart"/>
+      <w:r>
+        <w:rPr>
+          <w:rFonts w:ascii="Courier New" w:hAnsi="Courier New" w:cs="Courier New"/>
+          <w:sz w:val="20"/>
+          <w:szCs w:val="20"/>
+        </w:rPr>
+        <w:t>fName</w:t>
+      </w:r>
+      <w:proofErr w:type="spellEnd"/>
+      <w:r>
+        <w:rPr>
+          <w:rFonts w:ascii="Courier New" w:hAnsi="Courier New" w:cs="Courier New"/>
+          <w:sz w:val="20"/>
+          <w:szCs w:val="20"/>
+        </w:rPr>
+        <w:t>} ${</w:t>
+      </w:r>
+      <w:proofErr w:type="spellStart"/>
+      <w:r>
+        <w:rPr>
+          <w:rFonts w:ascii="Courier New" w:hAnsi="Courier New" w:cs="Courier New"/>
+          <w:sz w:val="20"/>
+          <w:szCs w:val="20"/>
+        </w:rPr>
+        <w:t>lName</w:t>
+      </w:r>
+      <w:proofErr w:type="spellEnd"/>
+      <w:r>
+        <w:rPr>
+          <w:rFonts w:ascii="Courier New" w:hAnsi="Courier New" w:cs="Courier New"/>
+          <w:sz w:val="20"/>
+          <w:szCs w:val="20"/>
+        </w:rPr>
+        <w:t>} age: ${age} height: ${height} weight: ${weight}`);</w:t>
+      </w:r>
+    </w:p>
+    <w:p>
+      <w:pPr>
+        <w:spacing w:after="0"/>
+        <w:rPr>
+          <w:rFonts w:ascii="Courier New" w:hAnsi="Courier New" w:cs="Courier New"/>
+          <w:sz w:val="20"/>
+          <w:szCs w:val="20"/>
+        </w:rPr>
+      </w:pPr>
+    </w:p>
+    <w:p>
+      <w:pPr>
+        <w:spacing w:after="0"/>
+        <w:rPr>
+          <w:rFonts w:ascii="Courier New" w:hAnsi="Courier New" w:cs="Courier New"/>
+          <w:sz w:val="20"/>
+          <w:szCs w:val="20"/>
+        </w:rPr>
+      </w:pPr>
+      <w:r>
+        <w:rPr>
+          <w:rFonts w:ascii="Courier New" w:hAnsi="Courier New" w:cs="Courier New"/>
+          <w:sz w:val="20"/>
+          <w:szCs w:val="20"/>
+        </w:rPr>
+        <w:t xml:space="preserve">        return '';</w:t>
+      </w:r>
+    </w:p>
+    <w:p>
+      <w:pPr>
+        <w:spacing w:after="0"/>
+        <w:rPr>
+          <w:rFonts w:ascii="Courier New" w:hAnsi="Courier New" w:cs="Courier New"/>
+          <w:sz w:val="20"/>
+          <w:szCs w:val="20"/>
+        </w:rPr>
+      </w:pPr>
+      <w:r>
+        <w:rPr>
+          <w:rFonts w:ascii="Courier New" w:hAnsi="Courier New" w:cs="Courier New"/>
+          <w:sz w:val="20"/>
+          <w:szCs w:val="20"/>
+        </w:rPr>
+        <w:t xml:space="preserve">    }</w:t>
+      </w:r>
+    </w:p>
+    <w:p>
+      <w:pPr>
+        <w:spacing w:after="0"/>
+        <w:rPr>
+          <w:rFonts w:ascii="Courier New" w:hAnsi="Courier New" w:cs="Courier New"/>
+          <w:sz w:val="20"/>
+          <w:szCs w:val="20"/>
+        </w:rPr>
+      </w:pPr>
+      <w:r>
+        <w:rPr>
+          <w:rFonts w:ascii="Courier New" w:hAnsi="Courier New" w:cs="Courier New"/>
+          <w:sz w:val="20"/>
+          <w:szCs w:val="20"/>
+        </w:rPr>
+        <w:t xml:space="preserve">    </w:t>
+      </w:r>
+      <w:proofErr w:type="gramStart"/>
+      <w:r>
+        <w:rPr>
+          <w:rFonts w:ascii="Courier New" w:hAnsi="Courier New" w:cs="Courier New"/>
+          <w:sz w:val="20"/>
+          <w:szCs w:val="20"/>
+        </w:rPr>
+        <w:t>console.log(</w:t>
+      </w:r>
+      <w:proofErr w:type="gramEnd"/>
+      <w:r>
+        <w:rPr>
+          <w:rFonts w:ascii="Courier New" w:hAnsi="Courier New" w:cs="Courier New"/>
+          <w:sz w:val="20"/>
+          <w:szCs w:val="20"/>
+        </w:rPr>
+        <w:t>'example of default parameters');</w:t>
+      </w:r>
+    </w:p>
+    <w:p>
+      <w:pPr>
+        <w:spacing w:after="0"/>
+        <w:rPr>
+          <w:rFonts w:ascii="Courier New" w:hAnsi="Courier New" w:cs="Courier New"/>
+          <w:sz w:val="20"/>
+          <w:szCs w:val="20"/>
+        </w:rPr>
+      </w:pPr>
+      <w:r>
+        <w:rPr>
+          <w:rFonts w:ascii="Courier New" w:hAnsi="Courier New" w:cs="Courier New"/>
+          <w:sz w:val="20"/>
+          <w:szCs w:val="20"/>
+        </w:rPr>
+        <w:t xml:space="preserve">    </w:t>
+      </w:r>
+      <w:proofErr w:type="spellStart"/>
+      <w:proofErr w:type="gramStart"/>
+      <w:r>
+        <w:rPr>
+          <w:rFonts w:ascii="Courier New" w:hAnsi="Courier New" w:cs="Courier New"/>
+          <w:sz w:val="20"/>
+          <w:szCs w:val="20"/>
+        </w:rPr>
+        <w:t>profileWithDefaults</w:t>
+      </w:r>
+      <w:proofErr w:type="spellEnd"/>
+      <w:r>
+        <w:rPr>
+          <w:rFonts w:ascii="Courier New" w:hAnsi="Courier New" w:cs="Courier New"/>
+          <w:sz w:val="20"/>
+          <w:szCs w:val="20"/>
+        </w:rPr>
+        <w:t>(</w:t>
+      </w:r>
+      <w:proofErr w:type="gramEnd"/>
+      <w:r>
+        <w:rPr>
+          <w:rFonts w:ascii="Courier New" w:hAnsi="Courier New" w:cs="Courier New"/>
+          <w:sz w:val="20"/>
+          <w:szCs w:val="20"/>
+        </w:rPr>
+        <w:t>'John', 'Smith');</w:t>
+      </w:r>
+    </w:p>
+    <w:p>
+      <w:pPr>
+        <w:spacing w:after="0"/>
+        <w:rPr>
+          <w:rFonts w:ascii="Courier New" w:hAnsi="Courier New" w:cs="Courier New"/>
+          <w:color w:val="A6A6A6" w:themeColor="background1" w:themeShade="A6"/>
+          <w:sz w:val="20"/>
+          <w:szCs w:val="20"/>
+        </w:rPr>
+      </w:pPr>
+      <w:r>
+        <w:rPr>
+          <w:rFonts w:ascii="Courier New" w:hAnsi="Courier New" w:cs="Courier New"/>
+          <w:color w:val="A6A6A6" w:themeColor="background1" w:themeShade="A6"/>
+          <w:sz w:val="20"/>
+          <w:szCs w:val="20"/>
+        </w:rPr>
+        <w:t>})();</w:t>
+      </w:r>
+    </w:p>
+    <w:p>
+      <w:pPr>
+        <w:spacing w:after="0"/>
+        <w:rPr>
+          <w:rFonts w:ascii="Courier New" w:hAnsi="Courier New" w:cs="Courier New"/>
+          <w:sz w:val="20"/>
+          <w:szCs w:val="20"/>
+        </w:rPr>
+      </w:pPr>
+    </w:p>
+    <w:p>
+      <w:pPr>
+        <w:spacing w:after="0"/>
+        <w:rPr>
+          <w:rFonts w:ascii="Courier New" w:hAnsi="Courier New" w:cs="Courier New"/>
+          <w:color w:val="A6A6A6" w:themeColor="background1" w:themeShade="A6"/>
+          <w:sz w:val="20"/>
+          <w:szCs w:val="20"/>
+        </w:rPr>
+      </w:pPr>
+      <w:r>
+        <w:rPr>
+          <w:rFonts w:ascii="Courier New" w:hAnsi="Courier New" w:cs="Courier New"/>
+          <w:color w:val="A6A6A6" w:themeColor="background1" w:themeShade="A6"/>
+          <w:sz w:val="20"/>
+          <w:szCs w:val="20"/>
+        </w:rPr>
+        <w:t>(function () {</w:t>
+      </w:r>
+    </w:p>
+    <w:p>
+      <w:pPr>
+        <w:spacing w:after="0"/>
+        <w:rPr>
+          <w:rFonts w:ascii="Courier New" w:hAnsi="Courier New" w:cs="Courier New"/>
+          <w:sz w:val="20"/>
+          <w:szCs w:val="20"/>
+        </w:rPr>
+      </w:pPr>
+      <w:r>
+        <w:rPr>
+          <w:rFonts w:ascii="Courier New" w:hAnsi="Courier New" w:cs="Courier New"/>
+          <w:sz w:val="20"/>
+          <w:szCs w:val="20"/>
+        </w:rPr>
+        <w:t xml:space="preserve">    // Wrap this function in IIFE</w:t>
+      </w:r>
+    </w:p>
+    <w:p>
+      <w:pPr>
+        <w:spacing w:after="0"/>
+        <w:rPr>
+          <w:rFonts w:ascii="Courier New" w:hAnsi="Courier New" w:cs="Courier New"/>
+          <w:sz w:val="20"/>
+          <w:szCs w:val="20"/>
+        </w:rPr>
+      </w:pPr>
+      <w:r>
+        <w:rPr>
+          <w:rFonts w:ascii="Courier New" w:hAnsi="Courier New" w:cs="Courier New"/>
+          <w:sz w:val="20"/>
+          <w:szCs w:val="20"/>
+        </w:rPr>
+        <w:t xml:space="preserve">    for (</w:t>
+      </w:r>
+      <w:proofErr w:type="spellStart"/>
+      <w:r>
+        <w:rPr>
+          <w:rFonts w:ascii="Courier New" w:hAnsi="Courier New" w:cs="Courier New"/>
+          <w:sz w:val="20"/>
+          <w:szCs w:val="20"/>
+        </w:rPr>
+        <w:t>var</w:t>
+      </w:r>
+      <w:proofErr w:type="spellEnd"/>
+      <w:r>
+        <w:rPr>
+          <w:rFonts w:ascii="Courier New" w:hAnsi="Courier New" w:cs="Courier New"/>
+          <w:sz w:val="20"/>
+          <w:szCs w:val="20"/>
+        </w:rPr>
+        <w:t xml:space="preserve"> index: number = 0; index &lt; 10; index++) {</w:t>
+      </w:r>
+    </w:p>
+    <w:p>
+      <w:pPr>
+        <w:spacing w:after="0"/>
+        <w:rPr>
+          <w:rFonts w:ascii="Courier New" w:hAnsi="Courier New" w:cs="Courier New"/>
+          <w:sz w:val="20"/>
+          <w:szCs w:val="20"/>
+        </w:rPr>
+      </w:pPr>
+      <w:r>
+        <w:rPr>
+          <w:rFonts w:ascii="Courier New" w:hAnsi="Courier New" w:cs="Courier New"/>
+          <w:sz w:val="20"/>
+          <w:szCs w:val="20"/>
+        </w:rPr>
+        <w:t xml:space="preserve">        console.log(index);</w:t>
+      </w:r>
+    </w:p>
+    <w:p>
+      <w:pPr>
+        <w:spacing w:after="0"/>
+        <w:rPr>
+          <w:rFonts w:ascii="Courier New" w:hAnsi="Courier New" w:cs="Courier New"/>
+          <w:sz w:val="20"/>
+          <w:szCs w:val="20"/>
+        </w:rPr>
+      </w:pPr>
+      <w:r>
+        <w:rPr>
+          <w:rFonts w:ascii="Courier New" w:hAnsi="Courier New" w:cs="Courier New"/>
+          <w:sz w:val="20"/>
+          <w:szCs w:val="20"/>
+        </w:rPr>
+        <w:t xml:space="preserve">    }</w:t>
+      </w:r>
+    </w:p>
+    <w:p>
+      <w:pPr>
+        <w:spacing w:after="0"/>
+        <w:rPr>
+          <w:rFonts w:ascii="Courier New" w:hAnsi="Courier New" w:cs="Courier New"/>
+          <w:color w:val="A6A6A6" w:themeColor="background1" w:themeShade="A6"/>
+          <w:sz w:val="20"/>
+          <w:szCs w:val="20"/>
+        </w:rPr>
+      </w:pPr>
+      <w:r>
+        <w:rPr>
+          <w:rFonts w:ascii="Courier New" w:hAnsi="Courier New" w:cs="Courier New"/>
+          <w:color w:val="A6A6A6" w:themeColor="background1" w:themeShade="A6"/>
+          <w:sz w:val="20"/>
+          <w:szCs w:val="20"/>
+        </w:rPr>
+        <w:t>})();</w:t>
+      </w:r>
+    </w:p>
+    <w:p>
+      <w:pPr>
+        <w:spacing w:after="0"/>
+        <w:rPr>
+          <w:rFonts w:ascii="Courier New" w:hAnsi="Courier New" w:cs="Courier New"/>
+          <w:sz w:val="20"/>
+          <w:szCs w:val="20"/>
+        </w:rPr>
+      </w:pPr>
+    </w:p>
+    <w:p>
+      <w:pPr>
+        <w:spacing w:after="0"/>
+        <w:rPr>
+          <w:rFonts w:ascii="Courier New" w:hAnsi="Courier New" w:cs="Courier New"/>
+          <w:color w:val="A6A6A6" w:themeColor="background1" w:themeShade="A6"/>
+          <w:sz w:val="20"/>
+          <w:szCs w:val="20"/>
+        </w:rPr>
+      </w:pPr>
+      <w:r>
+        <w:rPr>
+          <w:rFonts w:ascii="Courier New" w:hAnsi="Courier New" w:cs="Courier New"/>
+          <w:color w:val="A6A6A6" w:themeColor="background1" w:themeShade="A6"/>
+          <w:sz w:val="20"/>
+          <w:szCs w:val="20"/>
+        </w:rPr>
+        <w:t>(function () {</w:t>
+      </w:r>
+    </w:p>
+    <w:p>
+      <w:pPr>
+        <w:spacing w:after="0"/>
+        <w:rPr>
+          <w:rFonts w:ascii="Courier New" w:hAnsi="Courier New" w:cs="Courier New"/>
+          <w:sz w:val="20"/>
+          <w:szCs w:val="20"/>
+        </w:rPr>
+      </w:pPr>
+      <w:r>
+        <w:rPr>
+          <w:rFonts w:ascii="Courier New" w:hAnsi="Courier New" w:cs="Courier New"/>
+          <w:sz w:val="20"/>
+          <w:szCs w:val="20"/>
+        </w:rPr>
+        <w:t xml:space="preserve">    // Wrap this function in IIFE</w:t>
+      </w:r>
+    </w:p>
+    <w:p>
+      <w:pPr>
+        <w:spacing w:after="0"/>
+        <w:rPr>
+          <w:rFonts w:ascii="Courier New" w:hAnsi="Courier New" w:cs="Courier New"/>
+          <w:sz w:val="20"/>
+          <w:szCs w:val="20"/>
+        </w:rPr>
+      </w:pPr>
+      <w:r>
+        <w:rPr>
+          <w:rFonts w:ascii="Courier New" w:hAnsi="Courier New" w:cs="Courier New"/>
+          <w:sz w:val="20"/>
+          <w:szCs w:val="20"/>
+        </w:rPr>
+        <w:t xml:space="preserve">    </w:t>
+      </w:r>
+      <w:proofErr w:type="spellStart"/>
+      <w:r>
+        <w:rPr>
+          <w:rFonts w:ascii="Courier New" w:hAnsi="Courier New" w:cs="Courier New"/>
+          <w:sz w:val="20"/>
+          <w:szCs w:val="20"/>
+        </w:rPr>
+        <w:t>var</w:t>
+      </w:r>
+      <w:proofErr w:type="spellEnd"/>
+      <w:r>
+        <w:rPr>
+          <w:rFonts w:ascii="Courier New" w:hAnsi="Courier New" w:cs="Courier New"/>
+          <w:sz w:val="20"/>
+          <w:szCs w:val="20"/>
+        </w:rPr>
+        <w:t xml:space="preserve"> </w:t>
+      </w:r>
+      <w:proofErr w:type="spellStart"/>
+      <w:r>
+        <w:rPr>
+          <w:rFonts w:ascii="Courier New" w:hAnsi="Courier New" w:cs="Courier New"/>
+          <w:sz w:val="20"/>
+          <w:szCs w:val="20"/>
+        </w:rPr>
+        <w:t>myNumber</w:t>
+      </w:r>
+      <w:proofErr w:type="spellEnd"/>
+      <w:r>
+        <w:rPr>
+          <w:rFonts w:ascii="Courier New" w:hAnsi="Courier New" w:cs="Courier New"/>
+          <w:sz w:val="20"/>
+          <w:szCs w:val="20"/>
+        </w:rPr>
+        <w:t>: number = 5;</w:t>
+      </w:r>
+    </w:p>
+    <w:p>
+      <w:pPr>
+        <w:spacing w:after="0"/>
+        <w:rPr>
+          <w:rFonts w:ascii="Courier New" w:hAnsi="Courier New" w:cs="Courier New"/>
+          <w:sz w:val="20"/>
+          <w:szCs w:val="20"/>
+        </w:rPr>
+      </w:pPr>
+      <w:r>
+        <w:rPr>
+          <w:rFonts w:ascii="Courier New" w:hAnsi="Courier New" w:cs="Courier New"/>
+          <w:sz w:val="20"/>
+          <w:szCs w:val="20"/>
+        </w:rPr>
+        <w:t xml:space="preserve">    for (</w:t>
+      </w:r>
+      <w:proofErr w:type="spellStart"/>
+      <w:r>
+        <w:rPr>
+          <w:rFonts w:ascii="Courier New" w:hAnsi="Courier New" w:cs="Courier New"/>
+          <w:sz w:val="20"/>
+          <w:szCs w:val="20"/>
+        </w:rPr>
+        <w:t>var</w:t>
+      </w:r>
+      <w:proofErr w:type="spellEnd"/>
+      <w:r>
+        <w:rPr>
+          <w:rFonts w:ascii="Courier New" w:hAnsi="Courier New" w:cs="Courier New"/>
+          <w:sz w:val="20"/>
+          <w:szCs w:val="20"/>
+        </w:rPr>
+        <w:t xml:space="preserve"> multiplier = 1; multiplier &lt;= 10; multiplier++) {</w:t>
+      </w:r>
+    </w:p>
+    <w:p>
+      <w:pPr>
+        <w:spacing w:after="0"/>
+        <w:rPr>
+          <w:rFonts w:ascii="Courier New" w:hAnsi="Courier New" w:cs="Courier New"/>
+          <w:sz w:val="20"/>
+          <w:szCs w:val="20"/>
+        </w:rPr>
+      </w:pPr>
+      <w:r>
+        <w:rPr>
+          <w:rFonts w:ascii="Courier New" w:hAnsi="Courier New" w:cs="Courier New"/>
+          <w:sz w:val="20"/>
+          <w:szCs w:val="20"/>
+        </w:rPr>
+        <w:t xml:space="preserve">        </w:t>
+      </w:r>
+      <w:proofErr w:type="spellStart"/>
+      <w:r>
+        <w:rPr>
+          <w:rFonts w:ascii="Courier New" w:hAnsi="Courier New" w:cs="Courier New"/>
+          <w:sz w:val="20"/>
+          <w:szCs w:val="20"/>
+        </w:rPr>
+        <w:t>var</w:t>
+      </w:r>
+      <w:proofErr w:type="spellEnd"/>
+      <w:r>
+        <w:rPr>
+          <w:rFonts w:ascii="Courier New" w:hAnsi="Courier New" w:cs="Courier New"/>
+          <w:sz w:val="20"/>
+          <w:szCs w:val="20"/>
+        </w:rPr>
+        <w:t xml:space="preserve"> result = </w:t>
+      </w:r>
+      <w:proofErr w:type="spellStart"/>
+      <w:r>
+        <w:rPr>
+          <w:rFonts w:ascii="Courier New" w:hAnsi="Courier New" w:cs="Courier New"/>
+          <w:sz w:val="20"/>
+          <w:szCs w:val="20"/>
+        </w:rPr>
+        <w:t>myNumber</w:t>
+      </w:r>
+      <w:proofErr w:type="spellEnd"/>
+      <w:r>
+        <w:rPr>
+          <w:rFonts w:ascii="Courier New" w:hAnsi="Courier New" w:cs="Courier New"/>
+          <w:sz w:val="20"/>
+          <w:szCs w:val="20"/>
+        </w:rPr>
+        <w:t xml:space="preserve"> * multiplier;</w:t>
+      </w:r>
+    </w:p>
+    <w:p>
+      <w:pPr>
+        <w:spacing w:after="0"/>
+        <w:rPr>
+          <w:rFonts w:ascii="Courier New" w:hAnsi="Courier New" w:cs="Courier New"/>
+          <w:sz w:val="20"/>
+          <w:szCs w:val="20"/>
+        </w:rPr>
+      </w:pPr>
+    </w:p>
+    <w:p>
+      <w:pPr>
+        <w:spacing w:after="0"/>
+        <w:rPr>
+          <w:rFonts w:ascii="Courier New" w:hAnsi="Courier New" w:cs="Courier New"/>
+          <w:sz w:val="20"/>
+          <w:szCs w:val="20"/>
+        </w:rPr>
+      </w:pPr>
+      <w:r>
+        <w:rPr>
+          <w:rFonts w:ascii="Courier New" w:hAnsi="Courier New" w:cs="Courier New"/>
+          <w:sz w:val="20"/>
+          <w:szCs w:val="20"/>
+        </w:rPr>
+        <w:t xml:space="preserve">        console.log(`${</w:t>
+      </w:r>
+      <w:proofErr w:type="spellStart"/>
+      <w:r>
+        <w:rPr>
+          <w:rFonts w:ascii="Courier New" w:hAnsi="Courier New" w:cs="Courier New"/>
+          <w:sz w:val="20"/>
+          <w:szCs w:val="20"/>
+        </w:rPr>
+        <w:t>myNumber</w:t>
+      </w:r>
+      <w:proofErr w:type="spellEnd"/>
+      <w:r>
+        <w:rPr>
+          <w:rFonts w:ascii="Courier New" w:hAnsi="Courier New" w:cs="Courier New"/>
+          <w:sz w:val="20"/>
+          <w:szCs w:val="20"/>
+        </w:rPr>
+        <w:t>} * ${multiplier} = ${result}`);</w:t>
+      </w:r>
+    </w:p>
+    <w:p>
+      <w:pPr>
+        <w:spacing w:after="0"/>
+        <w:rPr>
+          <w:rFonts w:ascii="Courier New" w:hAnsi="Courier New" w:cs="Courier New"/>
+          <w:sz w:val="20"/>
+          <w:szCs w:val="20"/>
+        </w:rPr>
+      </w:pPr>
+      <w:r>
+        <w:rPr>
+          <w:rFonts w:ascii="Courier New" w:hAnsi="Courier New" w:cs="Courier New"/>
+          <w:sz w:val="20"/>
+          <w:szCs w:val="20"/>
+        </w:rPr>
+        <w:t xml:space="preserve">    }</w:t>
+      </w:r>
+    </w:p>
+    <w:p>
+      <w:pPr>
+        <w:spacing w:after="0"/>
+        <w:rPr>
+          <w:rFonts w:ascii="Courier New" w:hAnsi="Courier New" w:cs="Courier New"/>
+          <w:sz w:val="20"/>
+          <w:szCs w:val="20"/>
+        </w:rPr>
+      </w:pPr>
+    </w:p>
+    <w:p>
+      <w:pPr>
+        <w:spacing w:after="0"/>
+        <w:rPr>
+          <w:rFonts w:ascii="Courier New" w:hAnsi="Courier New" w:cs="Courier New"/>
+          <w:sz w:val="20"/>
+          <w:szCs w:val="20"/>
+        </w:rPr>
+      </w:pPr>
+      <w:r>
+        <w:rPr>
+          <w:rFonts w:ascii="Courier New" w:hAnsi="Courier New" w:cs="Courier New"/>
+          <w:color w:val="A6A6A6" w:themeColor="background1" w:themeShade="A6"/>
+          <w:sz w:val="20"/>
+          <w:szCs w:val="20"/>
+        </w:rPr>
+        <w:t>})();</w:t>
+      </w:r>
+    </w:p>
+    <w:p/>
     <w:p>
       <w:pPr>
         <w:pStyle w:val="Heading1"/>
       </w:pPr>
-      <w:r>
-        <w:t>Kata</w:t>
-      </w:r>
-    </w:p>
-    <w:p/>
-    <w:p>
-      <w:r>
-        <w:t xml:space="preserve">Create a variable and set it to one of the new </w:t>
-      </w:r>
-      <w:proofErr w:type="spellStart"/>
-      <w:r>
-        <w:t>enum</w:t>
-      </w:r>
-      <w:proofErr w:type="spellEnd"/>
-      <w:r>
-        <w:t xml:space="preserve"> values.</w:t>
-      </w:r>
-    </w:p>
-    <w:p>
-      <w:pPr>
-        <w:pStyle w:val="Subtitle"/>
-      </w:pPr>
-      <w:r>
-        <w:t>[highlight below for one possible answer]</w:t>
-      </w:r>
-    </w:p>
-    <w:p>
-      <w:pPr>
-        <w:rPr>
-          <w:rFonts w:ascii="Courier New" w:hAnsi="Courier New" w:cs="Courier New"/>
-        </w:rPr>
-      </w:pPr>
-      <w:proofErr w:type="spellStart"/>
-      <w:r>
-        <w:rPr>
-          <w:rFonts w:ascii="Courier New" w:hAnsi="Courier New" w:cs="Courier New"/>
-        </w:rPr>
-        <w:t>var</w:t>
-      </w:r>
-      <w:proofErr w:type="spellEnd"/>
-      <w:r>
-        <w:rPr>
-          <w:rFonts w:ascii="Courier New" w:hAnsi="Courier New" w:cs="Courier New"/>
-        </w:rPr>
-        <w:t xml:space="preserve"> myColor3: number = Color2.Green;</w:t>
-      </w:r>
-    </w:p>
-    <w:p>
-      <w:pPr>
-        <w:rPr>
-          <w:rFonts w:ascii="Courier New" w:hAnsi="Courier New" w:cs="Courier New"/>
-        </w:rPr>
-      </w:pPr>
-      <w:proofErr w:type="gramStart"/>
-      <w:r>
-        <w:rPr>
-          <w:rFonts w:ascii="Courier New" w:hAnsi="Courier New" w:cs="Courier New"/>
-        </w:rPr>
-        <w:t>console.log(</w:t>
-      </w:r>
-      <w:proofErr w:type="gramEnd"/>
-      <w:r>
-        <w:rPr>
-          <w:rFonts w:ascii="Courier New" w:hAnsi="Courier New" w:cs="Courier New"/>
-        </w:rPr>
-        <w:t>'myColor3 = ' + myColor3);</w:t>
-      </w:r>
-    </w:p>
-    <w:p/>
-    <w:p>
-      <w:pPr>
-        <w:pStyle w:val="Heading1"/>
-      </w:pPr>
+      <w:bookmarkStart w:id="0" w:name="_GoBack"/>
+      <w:bookmarkEnd w:id="0"/>
       <w:r>
         <w:t>Next</w:t>
       </w:r>

--- a/020 TypeScript - IIFE/020 TypeScript - IIFE.docx
+++ b/020 TypeScript - IIFE/020 TypeScript - IIFE.docx
@@ -238,9 +238,6 @@
       <w:pPr>
         <w:pStyle w:val="Subtitle"/>
       </w:pPr>
-      <w:r>
-        <w:t>[highlight below for one possible answer]</w:t>
-      </w:r>
     </w:p>
     <w:p>
       <w:pPr>
@@ -427,6 +424,8 @@
           <w:szCs w:val="20"/>
         </w:rPr>
       </w:pPr>
+      <w:bookmarkStart w:id="0" w:name="_GoBack"/>
+      <w:bookmarkEnd w:id="0"/>
     </w:p>
     <w:p>
       <w:pPr>
@@ -2672,8 +2671,6 @@
       <w:pPr>
         <w:pStyle w:val="Heading1"/>
       </w:pPr>
-      <w:bookmarkStart w:id="0" w:name="_GoBack"/>
-      <w:bookmarkEnd w:id="0"/>
       <w:r>
         <w:t>Next</w:t>
       </w:r>
